--- a/data/hw/ReferenceAssignment.docx
+++ b/data/hw/ReferenceAssignment.docx
@@ -1,6 +1,6 @@
 
 <file path=word/document.xml><?xml version="1.0" encoding="utf-8"?>
-<w:document xmlns:wpc="http://schemas.microsoft.com/office/word/2010/wordprocessingCanvas" xmlns:mo="http://schemas.microsoft.com/office/mac/office/2008/main" xmlns:mc="http://schemas.openxmlformats.org/markup-compatibility/2006" xmlns:mv="urn:schemas-microsoft-com:mac:vml" xmlns:o="urn:schemas-microsoft-com:office:office" xmlns:r="http://schemas.openxmlformats.org/officeDocument/2006/relationships" xmlns:m="http://schemas.openxmlformats.org/officeDocument/2006/math" xmlns:v="urn:schemas-microsoft-com:vml" xmlns:wp14="http://schemas.microsoft.com/office/word/2010/wordprocessingDrawing" xmlns:wp="http://schemas.openxmlformats.org/drawingml/2006/wordprocessingDrawing" xmlns:w10="urn:schemas-microsoft-com:office:word" xmlns:w="http://schemas.openxmlformats.org/wordprocessingml/2006/main" xmlns:w14="http://schemas.microsoft.com/office/word/2010/wordml" xmlns:w15="http://schemas.microsoft.com/office/word/2012/wordml" xmlns:wpg="http://schemas.microsoft.com/office/word/2010/wordprocessingGroup" xmlns:wpi="http://schemas.microsoft.com/office/word/2010/wordprocessingInk" xmlns:wne="http://schemas.microsoft.com/office/word/2006/wordml" xmlns:wps="http://schemas.microsoft.com/office/word/2010/wordprocessingShape" mc:Ignorable="w14 w15 wp14">
+<w:document xmlns:wpc="http://schemas.microsoft.com/office/word/2010/wordprocessingCanvas" xmlns:cx="http://schemas.microsoft.com/office/drawing/2014/chartex" xmlns:cx1="http://schemas.microsoft.com/office/drawing/2015/9/8/chartex" xmlns:cx2="http://schemas.microsoft.com/office/drawing/2015/10/21/chartex" xmlns:cx3="http://schemas.microsoft.com/office/drawing/2016/5/9/chartex" xmlns:cx4="http://schemas.microsoft.com/office/drawing/2016/5/10/chartex" xmlns:cx5="http://schemas.microsoft.com/office/drawing/2016/5/11/chartex" xmlns:cx6="http://schemas.microsoft.com/office/drawing/2016/5/12/chartex" xmlns:cx7="http://schemas.microsoft.com/office/drawing/2016/5/13/chartex" xmlns:cx8="http://schemas.microsoft.com/office/drawing/2016/5/14/chartex" xmlns:mc="http://schemas.openxmlformats.org/markup-compatibility/2006" xmlns:aink="http://schemas.microsoft.com/office/drawing/2016/ink" xmlns:am3d="http://schemas.microsoft.com/office/drawing/2017/model3d" xmlns:o="urn:schemas-microsoft-com:office:office" xmlns:r="http://schemas.openxmlformats.org/officeDocument/2006/relationships" xmlns:m="http://schemas.openxmlformats.org/officeDocument/2006/math" xmlns:v="urn:schemas-microsoft-com:vml" xmlns:wp14="http://schemas.microsoft.com/office/word/2010/wordprocessingDrawing" xmlns:wp="http://schemas.openxmlformats.org/drawingml/2006/wordprocessingDrawing" xmlns:w10="urn:schemas-microsoft-com:office:word" xmlns:w="http://schemas.openxmlformats.org/wordprocessingml/2006/main" xmlns:w14="http://schemas.microsoft.com/office/word/2010/wordml" xmlns:w15="http://schemas.microsoft.com/office/word/2012/wordml" xmlns:w16cid="http://schemas.microsoft.com/office/word/2016/wordml/cid" xmlns:w16se="http://schemas.microsoft.com/office/word/2015/wordml/symex" xmlns:wpg="http://schemas.microsoft.com/office/word/2010/wordprocessingGroup" xmlns:wpi="http://schemas.microsoft.com/office/word/2010/wordprocessingInk" xmlns:wne="http://schemas.microsoft.com/office/word/2006/wordml" xmlns:wps="http://schemas.microsoft.com/office/word/2010/wordprocessingShape" mc:Ignorable="w14 w15 w16se w16cid wp14">
   <w:body>
     <w:p>
       <w:pPr>
@@ -129,15 +129,12 @@
         <w:t xml:space="preserve"> in the article</w:t>
       </w:r>
       <w:r>
-        <w:t xml:space="preserve">. </w:t>
-      </w:r>
-    </w:p>
-    <w:p/>
-    <w:p>
-      <w:pPr>
-        <w:pStyle w:val="ListParagraph"/>
-        <w:ind w:left="360"/>
-      </w:pPr>
+        <w:t>. Does it relate to the background, significance, or methodology? Does it describe related work? Why is this related work included?</w:t>
+      </w:r>
+    </w:p>
+    <w:p>
+      <w:bookmarkStart w:id="0" w:name="_GoBack"/>
+      <w:bookmarkEnd w:id="0"/>
     </w:p>
     <w:p>
       <w:pPr>
@@ -160,16 +157,7 @@
           <w:sz w:val="24"/>
           <w:szCs w:val="24"/>
         </w:rPr>
-        <w:t>CA Evacuation article</w:t>
-      </w:r>
-      <w:r>
-        <w:rPr>
-          <w:rFonts w:ascii="Times New Roman" w:hAnsi="Times New Roman"/>
-          <w:b/>
-          <w:sz w:val="24"/>
-          <w:szCs w:val="24"/>
-        </w:rPr>
-        <w:t xml:space="preserve"> - </w:t>
+        <w:t xml:space="preserve">CA Evacuation article - </w:t>
       </w:r>
       <w:hyperlink r:id="rId8" w:history="1">
         <w:r>
@@ -251,31 +239,7 @@
           <w:sz w:val="24"/>
           <w:szCs w:val="24"/>
         </w:rPr>
-        <w:t>, Experiment, theory, and simulation of the evacuation of a room without visibility, Phys. Rev. E</w:t>
-      </w:r>
-      <w:r>
-        <w:rPr>
-          <w:rFonts w:ascii="Times New Roman" w:hAnsi="Times New Roman"/>
-          <w:sz w:val="24"/>
-          <w:szCs w:val="24"/>
-        </w:rPr>
-        <w:t xml:space="preserve"> </w:t>
-      </w:r>
-      <w:r>
-        <w:rPr>
-          <w:rFonts w:ascii="Times New Roman" w:hAnsi="Times New Roman"/>
-          <w:sz w:val="24"/>
-          <w:szCs w:val="24"/>
-        </w:rPr>
-        <w:t>69 (2004) 066132.</w:t>
-      </w:r>
-      <w:r>
-        <w:rPr>
-          <w:rFonts w:ascii="Times New Roman" w:hAnsi="Times New Roman"/>
-          <w:sz w:val="24"/>
-          <w:szCs w:val="24"/>
-        </w:rPr>
-        <w:t xml:space="preserve"> (Cited in the Introduction)</w:t>
+        <w:t>, Experiment, theory, and simulation of the evacuation of a room without visibility, Phys. Rev. E 69 (2004) 066132. (Cited in the Introduction)</w:t>
       </w:r>
     </w:p>
     <w:p>
@@ -364,31 +328,7 @@
           <w:sz w:val="24"/>
           <w:szCs w:val="24"/>
         </w:rPr>
-        <w:t>, Lattice gas simulation of experimentally studied evacuation dynamics, Phys. Rev.</w:t>
-      </w:r>
-      <w:r>
-        <w:rPr>
-          <w:rFonts w:ascii="Times New Roman" w:hAnsi="Times New Roman"/>
-          <w:sz w:val="24"/>
-          <w:szCs w:val="24"/>
-        </w:rPr>
-        <w:t xml:space="preserve"> </w:t>
-      </w:r>
-      <w:r>
-        <w:rPr>
-          <w:rFonts w:ascii="Times New Roman" w:hAnsi="Times New Roman"/>
-          <w:sz w:val="24"/>
-          <w:szCs w:val="24"/>
-        </w:rPr>
-        <w:t>E 67 (2003) 067101.</w:t>
-      </w:r>
-      <w:r>
-        <w:rPr>
-          <w:rFonts w:ascii="Times New Roman" w:hAnsi="Times New Roman"/>
-          <w:sz w:val="24"/>
-          <w:szCs w:val="24"/>
-        </w:rPr>
-        <w:t xml:space="preserve"> (Cited in the Introduction)</w:t>
+        <w:t>, Lattice gas simulation of experimentally studied evacuation dynamics, Phys. Rev. E 67 (2003) 067101. (Cited in the Introduction)</w:t>
       </w:r>
     </w:p>
     <w:p>
@@ -436,10 +376,7 @@
       </w:r>
       <w:proofErr w:type="spellEnd"/>
       <w:r>
-        <w:t xml:space="preserve"> A 363 (2005) 501–511.</w:t>
-      </w:r>
-      <w:r>
-        <w:t xml:space="preserve"> (Cited in the Introduction and the first sentence of the Summary)</w:t>
+        <w:t xml:space="preserve"> A 363 (2005) 501–511. (Cited in the Introduction and the first sentence of the Summary)</w:t>
       </w:r>
     </w:p>
     <w:p/>
@@ -484,13 +421,7 @@
       </w:r>
       <w:proofErr w:type="spellEnd"/>
       <w:r>
-        <w:t>, Simulation of pedestrian dynamics using a two-dimensional cellular</w:t>
-      </w:r>
-      <w:r>
-        <w:t xml:space="preserve"> </w:t>
-      </w:r>
-      <w:r>
-        <w:t xml:space="preserve">automaton, </w:t>
+        <w:t xml:space="preserve">, Simulation of pedestrian dynamics using a two-dimensional cellular automaton, </w:t>
       </w:r>
       <w:proofErr w:type="spellStart"/>
       <w:r>
@@ -498,10 +429,7 @@
       </w:r>
       <w:proofErr w:type="spellEnd"/>
       <w:r>
-        <w:t xml:space="preserve"> A 295 (2001) 507–525.</w:t>
-      </w:r>
-      <w:r>
-        <w:t xml:space="preserve"> (Cited in the summary, </w:t>
+        <w:t xml:space="preserve"> A 295 (2001) 507–525. (Cited in the summary, </w:t>
       </w:r>
       <w:proofErr w:type="spellStart"/>
       <w:r>
@@ -526,16 +454,7 @@
         </w:numPr>
       </w:pPr>
       <w:r>
-        <w:t>[18] L.Z. Yang, D. Zhao, J. Li, T.Y. Fang, Simulation of the kin behavior in building occupant evacuation based on cellular automaton,</w:t>
-      </w:r>
-      <w:r>
-        <w:t xml:space="preserve"> </w:t>
-      </w:r>
-      <w:r>
-        <w:t>Build. Environ. 40 (2005) 411–415.</w:t>
-      </w:r>
-      <w:r>
-        <w:t xml:space="preserve"> (Cited in the summary, </w:t>
+        <w:t xml:space="preserve">[18] L.Z. Yang, D. Zhao, J. Li, T.Y. Fang, Simulation of the kin behavior in building occupant evacuation based on cellular automaton, Build. Environ. 40 (2005) 411–415. (Cited in the summary, </w:t>
       </w:r>
       <w:proofErr w:type="spellStart"/>
       <w:r>
@@ -651,25 +570,7 @@
           <w:sz w:val="24"/>
           <w:szCs w:val="24"/>
         </w:rPr>
-        <w:t xml:space="preserve"> Fowler JH, Christakis NA (2008) Dynamic spread of happiness in a large social network: Longitudinal analysis over 20 years in the Framingham Heart Study. BMJ </w:t>
-      </w:r>
-      <w:proofErr w:type="gramStart"/>
-      <w:r>
-        <w:rPr>
-          <w:rFonts w:ascii="Times New Roman" w:hAnsi="Times New Roman"/>
-          <w:sz w:val="24"/>
-          <w:szCs w:val="24"/>
-        </w:rPr>
-        <w:t>337:a</w:t>
-      </w:r>
-      <w:proofErr w:type="gramEnd"/>
-      <w:r>
-        <w:rPr>
-          <w:rFonts w:ascii="Times New Roman" w:hAnsi="Times New Roman"/>
-          <w:sz w:val="24"/>
-          <w:szCs w:val="24"/>
-        </w:rPr>
-        <w:t xml:space="preserve">2338. </w:t>
+        <w:t xml:space="preserve"> Fowler JH, Christakis NA (2008) Dynamic spread of happiness in a large social network: Longitudinal analysis over 20 years in the Framingham Heart Study. BMJ 337:a2338. </w:t>
       </w:r>
       <w:r>
         <w:rPr>
@@ -737,25 +638,7 @@
           <w:sz w:val="24"/>
           <w:szCs w:val="24"/>
         </w:rPr>
-        <w:t xml:space="preserve"> </w:t>
-      </w:r>
-      <w:proofErr w:type="spellStart"/>
-      <w:r>
-        <w:rPr>
-          <w:rFonts w:ascii="Times New Roman" w:hAnsi="Times New Roman"/>
-          <w:sz w:val="24"/>
-          <w:szCs w:val="24"/>
-        </w:rPr>
-        <w:t>Pennebaker</w:t>
-      </w:r>
-      <w:proofErr w:type="spellEnd"/>
-      <w:r>
-        <w:rPr>
-          <w:rFonts w:ascii="Times New Roman" w:hAnsi="Times New Roman"/>
-          <w:sz w:val="24"/>
-          <w:szCs w:val="24"/>
-        </w:rPr>
-        <w:t xml:space="preserve"> JW, Chung CK, Ireland M, Gonzales A, Booth RJ (2007) The development and psychological properties of LIWC2007. Available at http://liwc.net/howliwcworks. </w:t>
+        <w:t xml:space="preserve"> Pennebaker JW, Chung CK, Ireland M, Gonzales A, Booth RJ (2007) The development and psychological properties of LIWC2007. Available at http://liwc.net/howliwcworks. </w:t>
       </w:r>
       <w:proofErr w:type="spellStart"/>
       <w:r>
@@ -869,25 +752,7 @@
           <w:sz w:val="24"/>
           <w:szCs w:val="24"/>
         </w:rPr>
-        <w:t xml:space="preserve"> Golder SA, Macy MW (2011) Diurnal and seasonal mood vary with work, sleep, and </w:t>
-      </w:r>
-      <w:proofErr w:type="spellStart"/>
-      <w:r>
-        <w:rPr>
-          <w:rFonts w:ascii="Times New Roman" w:hAnsi="Times New Roman"/>
-          <w:sz w:val="24"/>
-          <w:szCs w:val="24"/>
-        </w:rPr>
-        <w:t>daylength</w:t>
-      </w:r>
-      <w:proofErr w:type="spellEnd"/>
-      <w:r>
-        <w:rPr>
-          <w:rFonts w:ascii="Times New Roman" w:hAnsi="Times New Roman"/>
-          <w:sz w:val="24"/>
-          <w:szCs w:val="24"/>
-        </w:rPr>
-        <w:t xml:space="preserve"> across diverse cultures. Science 333(6051):1878–1881. </w:t>
+        <w:t xml:space="preserve"> Golder SA, Macy MW (2011) Diurnal and seasonal mood vary with work, sleep, and daylength across diverse cultures. Science 333(6051):1878–1881. </w:t>
       </w:r>
       <w:r>
         <w:rPr>
@@ -972,27 +837,7 @@
           <w:sz w:val="24"/>
           <w:szCs w:val="24"/>
         </w:rPr>
-        <w:t xml:space="preserve">Cited on the </w:t>
-      </w:r>
-      <w:proofErr w:type="gramStart"/>
-      <w:r>
-        <w:rPr>
-          <w:rFonts w:ascii="Times New Roman" w:hAnsi="Times New Roman"/>
-          <w:i/>
-          <w:sz w:val="24"/>
-          <w:szCs w:val="24"/>
-        </w:rPr>
-        <w:t>right hand</w:t>
-      </w:r>
-      <w:proofErr w:type="gramEnd"/>
-      <w:r>
-        <w:rPr>
-          <w:rFonts w:ascii="Times New Roman" w:hAnsi="Times New Roman"/>
-          <w:i/>
-          <w:sz w:val="24"/>
-          <w:szCs w:val="24"/>
-        </w:rPr>
-        <w:t xml:space="preserve"> side of the first page of the article</w:t>
+        <w:t>Cited on the right hand side of the first page of the article</w:t>
       </w:r>
       <w:r>
         <w:rPr>
@@ -1079,8 +924,6 @@
           <w:numId w:val="8"/>
         </w:numPr>
       </w:pPr>
-      <w:bookmarkStart w:id="0" w:name="_GoBack"/>
-      <w:bookmarkEnd w:id="0"/>
       <w:r>
         <w:rPr>
           <w:b/>
@@ -1153,25 +996,7 @@
           <w:sz w:val="24"/>
           <w:szCs w:val="24"/>
         </w:rPr>
-        <w:t>[5</w:t>
-      </w:r>
-      <w:proofErr w:type="gramStart"/>
-      <w:r>
-        <w:rPr>
-          <w:rFonts w:ascii="Times New Roman" w:hAnsi="Times New Roman"/>
-          <w:sz w:val="24"/>
-          <w:szCs w:val="24"/>
-        </w:rPr>
-        <w:t>]  Pew</w:t>
-      </w:r>
-      <w:proofErr w:type="gramEnd"/>
-      <w:r>
-        <w:rPr>
-          <w:rFonts w:ascii="Times New Roman" w:hAnsi="Times New Roman"/>
-          <w:sz w:val="24"/>
-          <w:szCs w:val="24"/>
-        </w:rPr>
-        <w:t xml:space="preserve">: Smartphones overtake feature phones among adults in the U.S. http://www.bgr.com/2012/03/02/pew- smartphones-overtake-feature-phones- among-adults-in-the-u-s/. </w:t>
+        <w:t xml:space="preserve">[5]  Pew: Smartphones overtake feature phones among adults in the U.S. http://www.bgr.com/2012/03/02/pew- smartphones-overtake-feature-phones- among-adults-in-the-u-s/. </w:t>
       </w:r>
       <w:r>
         <w:rPr>
@@ -1240,25 +1065,7 @@
           <w:sz w:val="24"/>
           <w:szCs w:val="24"/>
         </w:rPr>
-        <w:t>[23</w:t>
-      </w:r>
-      <w:proofErr w:type="gramStart"/>
-      <w:r>
-        <w:rPr>
-          <w:rFonts w:ascii="Times New Roman" w:hAnsi="Times New Roman"/>
-          <w:sz w:val="24"/>
-          <w:szCs w:val="24"/>
-        </w:rPr>
-        <w:t>]  A.</w:t>
-      </w:r>
-      <w:proofErr w:type="gramEnd"/>
-      <w:r>
-        <w:rPr>
-          <w:rFonts w:ascii="Times New Roman" w:hAnsi="Times New Roman"/>
-          <w:sz w:val="24"/>
-          <w:szCs w:val="24"/>
-        </w:rPr>
-        <w:t xml:space="preserve"> Felt, M. </w:t>
+        <w:t xml:space="preserve">[23]  A. Felt, M. </w:t>
       </w:r>
       <w:proofErr w:type="spellStart"/>
       <w:r>
@@ -1374,25 +1181,7 @@
           <w:sz w:val="24"/>
           <w:szCs w:val="24"/>
         </w:rPr>
-        <w:t>[39</w:t>
-      </w:r>
-      <w:proofErr w:type="gramStart"/>
-      <w:r>
-        <w:rPr>
-          <w:rFonts w:ascii="Times New Roman" w:hAnsi="Times New Roman"/>
-          <w:sz w:val="24"/>
-          <w:szCs w:val="24"/>
-        </w:rPr>
-        <w:t>]  R.</w:t>
-      </w:r>
-      <w:proofErr w:type="gramEnd"/>
-      <w:r>
-        <w:rPr>
-          <w:rFonts w:ascii="Times New Roman" w:hAnsi="Times New Roman"/>
-          <w:sz w:val="24"/>
-          <w:szCs w:val="24"/>
-        </w:rPr>
-        <w:t xml:space="preserve"> Wash. Folk models of home computer security. In </w:t>
+        <w:t xml:space="preserve">[39]  R. Wash. Folk models of home computer security. In </w:t>
       </w:r>
       <w:r>
         <w:rPr>
@@ -1470,25 +1259,7 @@
           <w:sz w:val="24"/>
           <w:szCs w:val="24"/>
         </w:rPr>
-        <w:t>[16</w:t>
-      </w:r>
-      <w:proofErr w:type="gramStart"/>
-      <w:r>
-        <w:rPr>
-          <w:rFonts w:ascii="Times New Roman" w:hAnsi="Times New Roman"/>
-          <w:sz w:val="24"/>
-          <w:szCs w:val="24"/>
-        </w:rPr>
-        <w:t>]  R.</w:t>
-      </w:r>
-      <w:proofErr w:type="gramEnd"/>
-      <w:r>
-        <w:rPr>
-          <w:rFonts w:ascii="Times New Roman" w:hAnsi="Times New Roman"/>
-          <w:sz w:val="24"/>
-          <w:szCs w:val="24"/>
-        </w:rPr>
-        <w:t xml:space="preserve"> Boehme and S. </w:t>
+        <w:t xml:space="preserve">[16]  R. Boehme and S. </w:t>
       </w:r>
       <w:proofErr w:type="spellStart"/>
       <w:r>
@@ -1506,25 +1277,7 @@
           <w:sz w:val="24"/>
           <w:szCs w:val="24"/>
         </w:rPr>
-        <w:t xml:space="preserve">. Trained to </w:t>
-      </w:r>
-      <w:proofErr w:type="gramStart"/>
-      <w:r>
-        <w:rPr>
-          <w:rFonts w:ascii="Times New Roman" w:hAnsi="Times New Roman"/>
-          <w:sz w:val="24"/>
-          <w:szCs w:val="24"/>
-        </w:rPr>
-        <w:t>accept?:</w:t>
-      </w:r>
-      <w:proofErr w:type="gramEnd"/>
-      <w:r>
-        <w:rPr>
-          <w:rFonts w:ascii="Times New Roman" w:hAnsi="Times New Roman"/>
-          <w:sz w:val="24"/>
-          <w:szCs w:val="24"/>
-        </w:rPr>
-        <w:t xml:space="preserve"> A field experiment on consent dialogs. In </w:t>
+        <w:t xml:space="preserve">. Trained to accept?: A field experiment on consent dialogs. In </w:t>
       </w:r>
       <w:r>
         <w:rPr>
@@ -1590,15 +1343,7 @@
         </w:numPr>
       </w:pPr>
       <w:r>
-        <w:t>[37</w:t>
-      </w:r>
-      <w:proofErr w:type="gramStart"/>
-      <w:r>
-        <w:t>]  I.</w:t>
-      </w:r>
-      <w:proofErr w:type="gramEnd"/>
-      <w:r>
-        <w:t xml:space="preserve"> </w:t>
+        <w:t xml:space="preserve">[37]  I. </w:t>
       </w:r>
       <w:proofErr w:type="spellStart"/>
       <w:r>
@@ -1639,7 +1384,7 @@
 </file>
 
 <file path=word/endnotes.xml><?xml version="1.0" encoding="utf-8"?>
-<w:endnotes xmlns:wpc="http://schemas.microsoft.com/office/word/2010/wordprocessingCanvas" xmlns:mo="http://schemas.microsoft.com/office/mac/office/2008/main" xmlns:mc="http://schemas.openxmlformats.org/markup-compatibility/2006" xmlns:mv="urn:schemas-microsoft-com:mac:vml" xmlns:o="urn:schemas-microsoft-com:office:office" xmlns:r="http://schemas.openxmlformats.org/officeDocument/2006/relationships" xmlns:m="http://schemas.openxmlformats.org/officeDocument/2006/math" xmlns:v="urn:schemas-microsoft-com:vml" xmlns:wp14="http://schemas.microsoft.com/office/word/2010/wordprocessingDrawing" xmlns:wp="http://schemas.openxmlformats.org/drawingml/2006/wordprocessingDrawing" xmlns:w10="urn:schemas-microsoft-com:office:word" xmlns:w="http://schemas.openxmlformats.org/wordprocessingml/2006/main" xmlns:w14="http://schemas.microsoft.com/office/word/2010/wordml" xmlns:w15="http://schemas.microsoft.com/office/word/2012/wordml" xmlns:wpg="http://schemas.microsoft.com/office/word/2010/wordprocessingGroup" xmlns:wpi="http://schemas.microsoft.com/office/word/2010/wordprocessingInk" xmlns:wne="http://schemas.microsoft.com/office/word/2006/wordml" xmlns:wps="http://schemas.microsoft.com/office/word/2010/wordprocessingShape" mc:Ignorable="w14 w15 wp14">
+<w:endnotes xmlns:wpc="http://schemas.microsoft.com/office/word/2010/wordprocessingCanvas" xmlns:cx="http://schemas.microsoft.com/office/drawing/2014/chartex" xmlns:cx1="http://schemas.microsoft.com/office/drawing/2015/9/8/chartex" xmlns:cx2="http://schemas.microsoft.com/office/drawing/2015/10/21/chartex" xmlns:cx3="http://schemas.microsoft.com/office/drawing/2016/5/9/chartex" xmlns:cx4="http://schemas.microsoft.com/office/drawing/2016/5/10/chartex" xmlns:cx5="http://schemas.microsoft.com/office/drawing/2016/5/11/chartex" xmlns:cx6="http://schemas.microsoft.com/office/drawing/2016/5/12/chartex" xmlns:cx7="http://schemas.microsoft.com/office/drawing/2016/5/13/chartex" xmlns:cx8="http://schemas.microsoft.com/office/drawing/2016/5/14/chartex" xmlns:mc="http://schemas.openxmlformats.org/markup-compatibility/2006" xmlns:aink="http://schemas.microsoft.com/office/drawing/2016/ink" xmlns:am3d="http://schemas.microsoft.com/office/drawing/2017/model3d" xmlns:o="urn:schemas-microsoft-com:office:office" xmlns:r="http://schemas.openxmlformats.org/officeDocument/2006/relationships" xmlns:m="http://schemas.openxmlformats.org/officeDocument/2006/math" xmlns:v="urn:schemas-microsoft-com:vml" xmlns:wp14="http://schemas.microsoft.com/office/word/2010/wordprocessingDrawing" xmlns:wp="http://schemas.openxmlformats.org/drawingml/2006/wordprocessingDrawing" xmlns:w10="urn:schemas-microsoft-com:office:word" xmlns:w="http://schemas.openxmlformats.org/wordprocessingml/2006/main" xmlns:w14="http://schemas.microsoft.com/office/word/2010/wordml" xmlns:w15="http://schemas.microsoft.com/office/word/2012/wordml" xmlns:w16cid="http://schemas.microsoft.com/office/word/2016/wordml/cid" xmlns:w16se="http://schemas.microsoft.com/office/word/2015/wordml/symex" xmlns:wpg="http://schemas.microsoft.com/office/word/2010/wordprocessingGroup" xmlns:wpi="http://schemas.microsoft.com/office/word/2010/wordprocessingInk" xmlns:wne="http://schemas.microsoft.com/office/word/2006/wordml" xmlns:wps="http://schemas.microsoft.com/office/word/2010/wordprocessingShape" mc:Ignorable="w14 w15 w16se w16cid wp14">
   <w:endnote w:type="separator" w:id="-1">
     <w:p>
       <w:r>
@@ -1658,7 +1403,7 @@
 </file>
 
 <file path=word/footer1.xml><?xml version="1.0" encoding="utf-8"?>
-<w:ftr xmlns:wpc="http://schemas.microsoft.com/office/word/2010/wordprocessingCanvas" xmlns:mo="http://schemas.microsoft.com/office/mac/office/2008/main" xmlns:mc="http://schemas.openxmlformats.org/markup-compatibility/2006" xmlns:mv="urn:schemas-microsoft-com:mac:vml" xmlns:o="urn:schemas-microsoft-com:office:office" xmlns:r="http://schemas.openxmlformats.org/officeDocument/2006/relationships" xmlns:m="http://schemas.openxmlformats.org/officeDocument/2006/math" xmlns:v="urn:schemas-microsoft-com:vml" xmlns:wp14="http://schemas.microsoft.com/office/word/2010/wordprocessingDrawing" xmlns:wp="http://schemas.openxmlformats.org/drawingml/2006/wordprocessingDrawing" xmlns:w10="urn:schemas-microsoft-com:office:word" xmlns:w="http://schemas.openxmlformats.org/wordprocessingml/2006/main" xmlns:w14="http://schemas.microsoft.com/office/word/2010/wordml" xmlns:w15="http://schemas.microsoft.com/office/word/2012/wordml" xmlns:wpg="http://schemas.microsoft.com/office/word/2010/wordprocessingGroup" xmlns:wpi="http://schemas.microsoft.com/office/word/2010/wordprocessingInk" xmlns:wne="http://schemas.microsoft.com/office/word/2006/wordml" xmlns:wps="http://schemas.microsoft.com/office/word/2010/wordprocessingShape" mc:Ignorable="w14 w15 wp14">
+<w:ftr xmlns:wpc="http://schemas.microsoft.com/office/word/2010/wordprocessingCanvas" xmlns:cx="http://schemas.microsoft.com/office/drawing/2014/chartex" xmlns:cx1="http://schemas.microsoft.com/office/drawing/2015/9/8/chartex" xmlns:cx2="http://schemas.microsoft.com/office/drawing/2015/10/21/chartex" xmlns:cx3="http://schemas.microsoft.com/office/drawing/2016/5/9/chartex" xmlns:cx4="http://schemas.microsoft.com/office/drawing/2016/5/10/chartex" xmlns:cx5="http://schemas.microsoft.com/office/drawing/2016/5/11/chartex" xmlns:cx6="http://schemas.microsoft.com/office/drawing/2016/5/12/chartex" xmlns:cx7="http://schemas.microsoft.com/office/drawing/2016/5/13/chartex" xmlns:cx8="http://schemas.microsoft.com/office/drawing/2016/5/14/chartex" xmlns:mc="http://schemas.openxmlformats.org/markup-compatibility/2006" xmlns:aink="http://schemas.microsoft.com/office/drawing/2016/ink" xmlns:am3d="http://schemas.microsoft.com/office/drawing/2017/model3d" xmlns:o="urn:schemas-microsoft-com:office:office" xmlns:r="http://schemas.openxmlformats.org/officeDocument/2006/relationships" xmlns:m="http://schemas.openxmlformats.org/officeDocument/2006/math" xmlns:v="urn:schemas-microsoft-com:vml" xmlns:wp14="http://schemas.microsoft.com/office/word/2010/wordprocessingDrawing" xmlns:wp="http://schemas.openxmlformats.org/drawingml/2006/wordprocessingDrawing" xmlns:w10="urn:schemas-microsoft-com:office:word" xmlns:w="http://schemas.openxmlformats.org/wordprocessingml/2006/main" xmlns:w14="http://schemas.microsoft.com/office/word/2010/wordml" xmlns:w15="http://schemas.microsoft.com/office/word/2012/wordml" xmlns:w16cid="http://schemas.microsoft.com/office/word/2016/wordml/cid" xmlns:w16se="http://schemas.microsoft.com/office/word/2015/wordml/symex" xmlns:wpg="http://schemas.microsoft.com/office/word/2010/wordprocessingGroup" xmlns:wpi="http://schemas.microsoft.com/office/word/2010/wordprocessingInk" xmlns:wne="http://schemas.microsoft.com/office/word/2006/wordml" xmlns:wps="http://schemas.microsoft.com/office/word/2010/wordprocessingShape" mc:Ignorable="w14 w15 w16se w16cid wp14">
   <w:sdt>
     <w:sdtPr>
       <w:id w:val="1730888237"/>
@@ -1712,7 +1457,7 @@
 </file>
 
 <file path=word/footnotes.xml><?xml version="1.0" encoding="utf-8"?>
-<w:footnotes xmlns:wpc="http://schemas.microsoft.com/office/word/2010/wordprocessingCanvas" xmlns:mo="http://schemas.microsoft.com/office/mac/office/2008/main" xmlns:mc="http://schemas.openxmlformats.org/markup-compatibility/2006" xmlns:mv="urn:schemas-microsoft-com:mac:vml" xmlns:o="urn:schemas-microsoft-com:office:office" xmlns:r="http://schemas.openxmlformats.org/officeDocument/2006/relationships" xmlns:m="http://schemas.openxmlformats.org/officeDocument/2006/math" xmlns:v="urn:schemas-microsoft-com:vml" xmlns:wp14="http://schemas.microsoft.com/office/word/2010/wordprocessingDrawing" xmlns:wp="http://schemas.openxmlformats.org/drawingml/2006/wordprocessingDrawing" xmlns:w10="urn:schemas-microsoft-com:office:word" xmlns:w="http://schemas.openxmlformats.org/wordprocessingml/2006/main" xmlns:w14="http://schemas.microsoft.com/office/word/2010/wordml" xmlns:w15="http://schemas.microsoft.com/office/word/2012/wordml" xmlns:wpg="http://schemas.microsoft.com/office/word/2010/wordprocessingGroup" xmlns:wpi="http://schemas.microsoft.com/office/word/2010/wordprocessingInk" xmlns:wne="http://schemas.microsoft.com/office/word/2006/wordml" xmlns:wps="http://schemas.microsoft.com/office/word/2010/wordprocessingShape" mc:Ignorable="w14 w15 wp14">
+<w:footnotes xmlns:wpc="http://schemas.microsoft.com/office/word/2010/wordprocessingCanvas" xmlns:cx="http://schemas.microsoft.com/office/drawing/2014/chartex" xmlns:cx1="http://schemas.microsoft.com/office/drawing/2015/9/8/chartex" xmlns:cx2="http://schemas.microsoft.com/office/drawing/2015/10/21/chartex" xmlns:cx3="http://schemas.microsoft.com/office/drawing/2016/5/9/chartex" xmlns:cx4="http://schemas.microsoft.com/office/drawing/2016/5/10/chartex" xmlns:cx5="http://schemas.microsoft.com/office/drawing/2016/5/11/chartex" xmlns:cx6="http://schemas.microsoft.com/office/drawing/2016/5/12/chartex" xmlns:cx7="http://schemas.microsoft.com/office/drawing/2016/5/13/chartex" xmlns:cx8="http://schemas.microsoft.com/office/drawing/2016/5/14/chartex" xmlns:mc="http://schemas.openxmlformats.org/markup-compatibility/2006" xmlns:aink="http://schemas.microsoft.com/office/drawing/2016/ink" xmlns:am3d="http://schemas.microsoft.com/office/drawing/2017/model3d" xmlns:o="urn:schemas-microsoft-com:office:office" xmlns:r="http://schemas.openxmlformats.org/officeDocument/2006/relationships" xmlns:m="http://schemas.openxmlformats.org/officeDocument/2006/math" xmlns:v="urn:schemas-microsoft-com:vml" xmlns:wp14="http://schemas.microsoft.com/office/word/2010/wordprocessingDrawing" xmlns:wp="http://schemas.openxmlformats.org/drawingml/2006/wordprocessingDrawing" xmlns:w10="urn:schemas-microsoft-com:office:word" xmlns:w="http://schemas.openxmlformats.org/wordprocessingml/2006/main" xmlns:w14="http://schemas.microsoft.com/office/word/2010/wordml" xmlns:w15="http://schemas.microsoft.com/office/word/2012/wordml" xmlns:w16cid="http://schemas.microsoft.com/office/word/2016/wordml/cid" xmlns:w16se="http://schemas.microsoft.com/office/word/2015/wordml/symex" xmlns:wpg="http://schemas.microsoft.com/office/word/2010/wordprocessingGroup" xmlns:wpi="http://schemas.microsoft.com/office/word/2010/wordprocessingInk" xmlns:wne="http://schemas.microsoft.com/office/word/2006/wordml" xmlns:wps="http://schemas.microsoft.com/office/word/2010/wordprocessingShape" mc:Ignorable="w14 w15 w16se w16cid wp14">
   <w:footnote w:type="separator" w:id="-1">
     <w:p>
       <w:r>
@@ -1731,8 +1476,8 @@
 </file>
 
 <file path=word/numbering.xml><?xml version="1.0" encoding="utf-8"?>
-<w:numbering xmlns:wpc="http://schemas.microsoft.com/office/word/2010/wordprocessingCanvas" xmlns:mo="http://schemas.microsoft.com/office/mac/office/2008/main" xmlns:mc="http://schemas.openxmlformats.org/markup-compatibility/2006" xmlns:mv="urn:schemas-microsoft-com:mac:vml" xmlns:o="urn:schemas-microsoft-com:office:office" xmlns:r="http://schemas.openxmlformats.org/officeDocument/2006/relationships" xmlns:m="http://schemas.openxmlformats.org/officeDocument/2006/math" xmlns:v="urn:schemas-microsoft-com:vml" xmlns:wp14="http://schemas.microsoft.com/office/word/2010/wordprocessingDrawing" xmlns:wp="http://schemas.openxmlformats.org/drawingml/2006/wordprocessingDrawing" xmlns:w10="urn:schemas-microsoft-com:office:word" xmlns:w="http://schemas.openxmlformats.org/wordprocessingml/2006/main" xmlns:w14="http://schemas.microsoft.com/office/word/2010/wordml" xmlns:w15="http://schemas.microsoft.com/office/word/2012/wordml" xmlns:wpg="http://schemas.microsoft.com/office/word/2010/wordprocessingGroup" xmlns:wpi="http://schemas.microsoft.com/office/word/2010/wordprocessingInk" xmlns:wne="http://schemas.microsoft.com/office/word/2006/wordml" xmlns:wps="http://schemas.microsoft.com/office/word/2010/wordprocessingShape" mc:Ignorable="w14 w15 wp14">
-  <w:abstractNum w:abstractNumId="0">
+<w:numbering xmlns:wpc="http://schemas.microsoft.com/office/word/2010/wordprocessingCanvas" xmlns:cx="http://schemas.microsoft.com/office/drawing/2014/chartex" xmlns:cx1="http://schemas.microsoft.com/office/drawing/2015/9/8/chartex" xmlns:cx2="http://schemas.microsoft.com/office/drawing/2015/10/21/chartex" xmlns:cx3="http://schemas.microsoft.com/office/drawing/2016/5/9/chartex" xmlns:cx4="http://schemas.microsoft.com/office/drawing/2016/5/10/chartex" xmlns:cx5="http://schemas.microsoft.com/office/drawing/2016/5/11/chartex" xmlns:cx6="http://schemas.microsoft.com/office/drawing/2016/5/12/chartex" xmlns:cx7="http://schemas.microsoft.com/office/drawing/2016/5/13/chartex" xmlns:cx8="http://schemas.microsoft.com/office/drawing/2016/5/14/chartex" xmlns:mc="http://schemas.openxmlformats.org/markup-compatibility/2006" xmlns:aink="http://schemas.microsoft.com/office/drawing/2016/ink" xmlns:am3d="http://schemas.microsoft.com/office/drawing/2017/model3d" xmlns:o="urn:schemas-microsoft-com:office:office" xmlns:r="http://schemas.openxmlformats.org/officeDocument/2006/relationships" xmlns:m="http://schemas.openxmlformats.org/officeDocument/2006/math" xmlns:v="urn:schemas-microsoft-com:vml" xmlns:wp14="http://schemas.microsoft.com/office/word/2010/wordprocessingDrawing" xmlns:wp="http://schemas.openxmlformats.org/drawingml/2006/wordprocessingDrawing" xmlns:w10="urn:schemas-microsoft-com:office:word" xmlns:w="http://schemas.openxmlformats.org/wordprocessingml/2006/main" xmlns:w14="http://schemas.microsoft.com/office/word/2010/wordml" xmlns:w15="http://schemas.microsoft.com/office/word/2012/wordml" xmlns:w16cid="http://schemas.microsoft.com/office/word/2016/wordml/cid" xmlns:w16se="http://schemas.microsoft.com/office/word/2015/wordml/symex" xmlns:wpg="http://schemas.microsoft.com/office/word/2010/wordprocessingGroup" xmlns:wpi="http://schemas.microsoft.com/office/word/2010/wordprocessingInk" xmlns:wne="http://schemas.microsoft.com/office/word/2006/wordml" xmlns:wps="http://schemas.microsoft.com/office/word/2010/wordprocessingShape" mc:Ignorable="w14 w15 w16se w16cid wp14">
+  <w:abstractNum w:abstractNumId="0" w15:restartNumberingAfterBreak="0">
     <w:nsid w:val="01553B44"/>
     <w:multiLevelType w:val="multilevel"/>
     <w:tmpl w:val="DC58E0C2"/>
@@ -1845,7 +1590,7 @@
       </w:pPr>
     </w:lvl>
   </w:abstractNum>
-  <w:abstractNum w:abstractNumId="1">
+  <w:abstractNum w:abstractNumId="1" w15:restartNumberingAfterBreak="0">
     <w:nsid w:val="0E811ED4"/>
     <w:multiLevelType w:val="hybridMultilevel"/>
     <w:tmpl w:val="C2827764"/>
@@ -1931,7 +1676,7 @@
       </w:pPr>
     </w:lvl>
   </w:abstractNum>
-  <w:abstractNum w:abstractNumId="2">
+  <w:abstractNum w:abstractNumId="2" w15:restartNumberingAfterBreak="0">
     <w:nsid w:val="111D357E"/>
     <w:multiLevelType w:val="multilevel"/>
     <w:tmpl w:val="BC6CEB28"/>
@@ -2044,7 +1789,7 @@
       </w:pPr>
     </w:lvl>
   </w:abstractNum>
-  <w:abstractNum w:abstractNumId="3">
+  <w:abstractNum w:abstractNumId="3" w15:restartNumberingAfterBreak="0">
     <w:nsid w:val="1FA83045"/>
     <w:multiLevelType w:val="hybridMultilevel"/>
     <w:tmpl w:val="0A48CD58"/>
@@ -2130,7 +1875,7 @@
       </w:pPr>
     </w:lvl>
   </w:abstractNum>
-  <w:abstractNum w:abstractNumId="4">
+  <w:abstractNum w:abstractNumId="4" w15:restartNumberingAfterBreak="0">
     <w:nsid w:val="22A6749E"/>
     <w:multiLevelType w:val="multilevel"/>
     <w:tmpl w:val="3AAC49E0"/>
@@ -2243,7 +1988,7 @@
       </w:pPr>
     </w:lvl>
   </w:abstractNum>
-  <w:abstractNum w:abstractNumId="5">
+  <w:abstractNum w:abstractNumId="5" w15:restartNumberingAfterBreak="0">
     <w:nsid w:val="27872657"/>
     <w:multiLevelType w:val="hybridMultilevel"/>
     <w:tmpl w:val="2F5C2262"/>
@@ -2383,7 +2128,7 @@
       </w:rPr>
     </w:lvl>
   </w:abstractNum>
-  <w:abstractNum w:abstractNumId="6">
+  <w:abstractNum w:abstractNumId="6" w15:restartNumberingAfterBreak="0">
     <w:nsid w:val="342E7A37"/>
     <w:multiLevelType w:val="hybridMultilevel"/>
     <w:tmpl w:val="DBEC659C"/>
@@ -2469,7 +2214,7 @@
       </w:pPr>
     </w:lvl>
   </w:abstractNum>
-  <w:abstractNum w:abstractNumId="7">
+  <w:abstractNum w:abstractNumId="7" w15:restartNumberingAfterBreak="0">
     <w:nsid w:val="398D261A"/>
     <w:multiLevelType w:val="multilevel"/>
     <w:tmpl w:val="DF3234EA"/>
@@ -2582,7 +2327,7 @@
       </w:pPr>
     </w:lvl>
   </w:abstractNum>
-  <w:abstractNum w:abstractNumId="8">
+  <w:abstractNum w:abstractNumId="8" w15:restartNumberingAfterBreak="0">
     <w:nsid w:val="47D20A6C"/>
     <w:multiLevelType w:val="multilevel"/>
     <w:tmpl w:val="1C007E02"/>
@@ -2695,7 +2440,7 @@
       </w:pPr>
     </w:lvl>
   </w:abstractNum>
-  <w:abstractNum w:abstractNumId="9">
+  <w:abstractNum w:abstractNumId="9" w15:restartNumberingAfterBreak="0">
     <w:nsid w:val="595427A0"/>
     <w:multiLevelType w:val="multilevel"/>
     <w:tmpl w:val="BC2A3A36"/>
@@ -2808,7 +2553,7 @@
       </w:pPr>
     </w:lvl>
   </w:abstractNum>
-  <w:abstractNum w:abstractNumId="10">
+  <w:abstractNum w:abstractNumId="10" w15:restartNumberingAfterBreak="0">
     <w:nsid w:val="5CBB37E2"/>
     <w:multiLevelType w:val="hybridMultilevel"/>
     <w:tmpl w:val="2C564B30"/>
@@ -2894,7 +2639,7 @@
       </w:pPr>
     </w:lvl>
   </w:abstractNum>
-  <w:abstractNum w:abstractNumId="11">
+  <w:abstractNum w:abstractNumId="11" w15:restartNumberingAfterBreak="0">
     <w:nsid w:val="6A5E5DF4"/>
     <w:multiLevelType w:val="hybridMultilevel"/>
     <w:tmpl w:val="54A6EB6A"/>
@@ -3033,7 +2778,7 @@
       </w:rPr>
     </w:lvl>
   </w:abstractNum>
-  <w:abstractNum w:abstractNumId="12">
+  <w:abstractNum w:abstractNumId="12" w15:restartNumberingAfterBreak="0">
     <w:nsid w:val="6BF61A96"/>
     <w:multiLevelType w:val="hybridMultilevel"/>
     <w:tmpl w:val="2D0ED446"/>
@@ -3119,7 +2864,7 @@
       </w:pPr>
     </w:lvl>
   </w:abstractNum>
-  <w:abstractNum w:abstractNumId="13">
+  <w:abstractNum w:abstractNumId="13" w15:restartNumberingAfterBreak="0">
     <w:nsid w:val="6ED6648D"/>
     <w:multiLevelType w:val="hybridMultilevel"/>
     <w:tmpl w:val="A4141F94"/>
@@ -3255,7 +3000,7 @@
 </file>
 
 <file path=word/styles.xml><?xml version="1.0" encoding="utf-8"?>
-<w:styles xmlns:mc="http://schemas.openxmlformats.org/markup-compatibility/2006" xmlns:r="http://schemas.openxmlformats.org/officeDocument/2006/relationships" xmlns:w="http://schemas.openxmlformats.org/wordprocessingml/2006/main" xmlns:w14="http://schemas.microsoft.com/office/word/2010/wordml" xmlns:w15="http://schemas.microsoft.com/office/word/2012/wordml" mc:Ignorable="w14 w15">
+<w:styles xmlns:mc="http://schemas.openxmlformats.org/markup-compatibility/2006" xmlns:r="http://schemas.openxmlformats.org/officeDocument/2006/relationships" xmlns:w="http://schemas.openxmlformats.org/wordprocessingml/2006/main" xmlns:w14="http://schemas.microsoft.com/office/word/2010/wordml" xmlns:w15="http://schemas.microsoft.com/office/word/2012/wordml" xmlns:w16cid="http://schemas.microsoft.com/office/word/2016/wordml/cid" xmlns:w16se="http://schemas.microsoft.com/office/word/2015/wordml/symex" mc:Ignorable="w14 w15 w16se w16cid">
   <w:docDefaults>
     <w:rPrDefault>
       <w:rPr>
@@ -3265,7 +3010,7 @@
     </w:rPrDefault>
     <w:pPrDefault/>
   </w:docDefaults>
-  <w:latentStyles w:defLockedState="0" w:defUIPriority="0" w:defSemiHidden="0" w:defUnhideWhenUsed="0" w:defQFormat="0" w:count="382">
+  <w:latentStyles w:defLockedState="0" w:defUIPriority="0" w:defSemiHidden="0" w:defUnhideWhenUsed="0" w:defQFormat="0" w:count="375">
     <w:lsdException w:name="Normal" w:qFormat="1"/>
     <w:lsdException w:name="heading 1" w:qFormat="1"/>
     <w:lsdException w:name="heading 2" w:semiHidden="1" w:unhideWhenUsed="1" w:qFormat="1"/>
@@ -3405,13 +3150,6 @@
     <w:lsdException w:name="Table Web 3" w:semiHidden="1" w:unhideWhenUsed="1"/>
     <w:lsdException w:name="Balloon Text" w:semiHidden="1" w:unhideWhenUsed="1"/>
     <w:lsdException w:name="Table Theme" w:semiHidden="1" w:unhideWhenUsed="1"/>
-    <w:lsdException w:name="Note Level 1" w:semiHidden="1" w:unhideWhenUsed="1"/>
-    <w:lsdException w:name="Note Level 2" w:semiHidden="1" w:unhideWhenUsed="1"/>
-    <w:lsdException w:name="Note Level 3" w:semiHidden="1" w:unhideWhenUsed="1"/>
-    <w:lsdException w:name="Note Level 4" w:semiHidden="1" w:unhideWhenUsed="1"/>
-    <w:lsdException w:name="Note Level 5" w:semiHidden="1" w:unhideWhenUsed="1"/>
-    <w:lsdException w:name="Note Level 6" w:semiHidden="1" w:unhideWhenUsed="1"/>
-    <w:lsdException w:name="Note Level 7" w:semiHidden="1" w:unhideWhenUsed="1"/>
     <w:lsdException w:name="Placeholder Text" w:semiHidden="1" w:uiPriority="99"/>
     <w:lsdException w:name="No Spacing" w:uiPriority="1" w:qFormat="1"/>
     <w:lsdException w:name="Light Shading" w:uiPriority="60"/>
@@ -3788,7 +3526,6 @@
     <w:basedOn w:val="TableNormal"/>
     <w:rsid w:val="00700416"/>
     <w:tblPr>
-      <w:tblInd w:w="0" w:type="dxa"/>
       <w:tblBorders>
         <w:top w:val="single" w:sz="4" w:space="0" w:color="auto"/>
         <w:left w:val="single" w:sz="4" w:space="0" w:color="auto"/>
@@ -3797,12 +3534,6 @@
         <w:insideH w:val="single" w:sz="4" w:space="0" w:color="auto"/>
         <w:insideV w:val="single" w:sz="4" w:space="0" w:color="auto"/>
       </w:tblBorders>
-      <w:tblCellMar>
-        <w:top w:w="0" w:type="dxa"/>
-        <w:left w:w="108" w:type="dxa"/>
-        <w:bottom w:w="0" w:type="dxa"/>
-        <w:right w:w="108" w:type="dxa"/>
-      </w:tblCellMar>
     </w:tblPr>
   </w:style>
   <w:style w:type="paragraph" w:styleId="NormalWeb">
@@ -4165,7 +3896,7 @@
 </file>
 
 <file path=customXml/itemProps1.xml><?xml version="1.0" encoding="utf-8"?>
-<ds:datastoreItem xmlns:ds="http://schemas.openxmlformats.org/officeDocument/2006/customXml" ds:itemID="{27E74FBA-2F26-154A-9541-750732C43DD6}">
+<ds:datastoreItem xmlns:ds="http://schemas.openxmlformats.org/officeDocument/2006/customXml" ds:itemID="{AAB59492-1F5F-EF44-ACDB-670C97DCB8AC}">
   <ds:schemaRefs>
     <ds:schemaRef ds:uri="http://schemas.openxmlformats.org/officeDocument/2006/bibliography"/>
   </ds:schemaRefs>

--- a/data/hw/ReferenceAssignment.docx
+++ b/data/hw/ReferenceAssignment.docx
@@ -102,40 +102,72 @@
         <w:t xml:space="preserve">, but also puts the research in the context </w:t>
       </w:r>
       <w:r>
-        <w:t>of related work, as it relates to background, significance, the methodology, similar studies, and supportive or contradictory findings.</w:t>
-      </w:r>
-    </w:p>
-    <w:p/>
-    <w:p>
-      <w:r>
-        <w:t xml:space="preserve">Assignment: </w:t>
-      </w:r>
-      <w:r>
-        <w:t xml:space="preserve">for each </w:t>
-      </w:r>
-      <w:r>
-        <w:t xml:space="preserve">listed reference, explain </w:t>
-      </w:r>
-      <w:r>
-        <w:rPr>
-          <w:i/>
-        </w:rPr>
-        <w:t>why</w:t>
-      </w:r>
-      <w:r>
-        <w:t xml:space="preserve"> the reference is cited</w:t>
-      </w:r>
-      <w:r>
-        <w:t xml:space="preserve"> in the article</w:t>
-      </w:r>
-      <w:r>
-        <w:t>. Does it relate to the background, significance, or methodology? Does it describe related work? Why is this related work included?</w:t>
-      </w:r>
-    </w:p>
-    <w:p>
+        <w:t xml:space="preserve">of related work, </w:t>
+      </w:r>
+      <w:r>
+        <w:t>which incl</w:t>
+      </w:r>
       <w:bookmarkStart w:id="0" w:name="_GoBack"/>
       <w:bookmarkEnd w:id="0"/>
-    </w:p>
+      <w:r>
+        <w:t>udes work that provides background, demonstrates significance, supports or describes the methodology</w:t>
+      </w:r>
+      <w:r>
+        <w:t xml:space="preserve">, </w:t>
+      </w:r>
+      <w:r>
+        <w:t>describes</w:t>
+      </w:r>
+      <w:r>
+        <w:t xml:space="preserve"> similar studies, and </w:t>
+      </w:r>
+      <w:r>
+        <w:t xml:space="preserve">describes </w:t>
+      </w:r>
+      <w:r>
+        <w:t>supportive or contradictory findings.</w:t>
+      </w:r>
+    </w:p>
+    <w:p/>
+    <w:p>
+      <w:r>
+        <w:t xml:space="preserve">Assignment: </w:t>
+      </w:r>
+      <w:r>
+        <w:t xml:space="preserve">for each </w:t>
+      </w:r>
+      <w:r>
+        <w:t xml:space="preserve">listed reference, explain </w:t>
+      </w:r>
+      <w:r>
+        <w:rPr>
+          <w:i/>
+        </w:rPr>
+        <w:t>why</w:t>
+      </w:r>
+      <w:r>
+        <w:t xml:space="preserve"> the reference is cited</w:t>
+      </w:r>
+      <w:r>
+        <w:t xml:space="preserve"> in the article</w:t>
+      </w:r>
+      <w:r>
+        <w:t xml:space="preserve">. Does it relate to the background, significance, or methodology? Does it describe related </w:t>
+      </w:r>
+      <w:r>
+        <w:t>studies? If so,</w:t>
+      </w:r>
+      <w:r>
+        <w:t xml:space="preserve"> </w:t>
+      </w:r>
+      <w:r>
+        <w:t>w</w:t>
+      </w:r>
+      <w:r>
+        <w:t>hy is this related work included?</w:t>
+      </w:r>
+    </w:p>
+    <w:p/>
     <w:p>
       <w:pPr>
         <w:pStyle w:val="NormalWeb"/>
@@ -397,15 +429,7 @@
       </w:r>
       <w:proofErr w:type="spellEnd"/>
       <w:r>
-        <w:t xml:space="preserve">, K. </w:t>
-      </w:r>
-      <w:proofErr w:type="spellStart"/>
-      <w:r>
-        <w:t>Klauck</w:t>
-      </w:r>
-      <w:proofErr w:type="spellEnd"/>
-      <w:r>
-        <w:t xml:space="preserve">, A. </w:t>
+        <w:t xml:space="preserve">, K. Klauck, A. </w:t>
       </w:r>
       <w:proofErr w:type="spellStart"/>
       <w:r>
@@ -638,25 +662,7 @@
           <w:sz w:val="24"/>
           <w:szCs w:val="24"/>
         </w:rPr>
-        <w:t xml:space="preserve"> Pennebaker JW, Chung CK, Ireland M, Gonzales A, Booth RJ (2007) The development and psychological properties of LIWC2007. Available at http://liwc.net/howliwcworks. </w:t>
-      </w:r>
-      <w:proofErr w:type="spellStart"/>
-      <w:r>
-        <w:rPr>
-          <w:rFonts w:ascii="Times New Roman" w:hAnsi="Times New Roman"/>
-          <w:sz w:val="24"/>
-          <w:szCs w:val="24"/>
-        </w:rPr>
-        <w:t>php</w:t>
-      </w:r>
-      <w:proofErr w:type="spellEnd"/>
-      <w:r>
-        <w:rPr>
-          <w:rFonts w:ascii="Times New Roman" w:hAnsi="Times New Roman"/>
-          <w:sz w:val="24"/>
-          <w:szCs w:val="24"/>
-        </w:rPr>
-        <w:t>. Accessed May 10, 2014.</w:t>
+        <w:t xml:space="preserve"> Pennebaker JW, Chung CK, Ireland M, Gonzales A, Booth RJ (2007) The development and psychological properties of LIWC2007. Available at http://liwc.net/howliwcworks. php. Accessed May 10, 2014.</w:t>
       </w:r>
       <w:r>
         <w:rPr>
@@ -880,6 +886,7 @@
           <w:sz w:val="24"/>
           <w:szCs w:val="24"/>
         </w:rPr>
+        <w:lastRenderedPageBreak/>
         <w:t>[15]</w:t>
       </w:r>
       <w:r>
@@ -915,6 +922,18 @@
         </w:rPr>
         <w:t>)</w:t>
       </w:r>
+    </w:p>
+    <w:p>
+      <w:pPr>
+        <w:pStyle w:val="NormalWeb"/>
+        <w:spacing w:before="0" w:beforeAutospacing="0" w:after="0" w:afterAutospacing="0"/>
+        <w:ind w:left="1440"/>
+        <w:rPr>
+          <w:rFonts w:ascii="Times New Roman" w:hAnsi="Times New Roman"/>
+          <w:sz w:val="24"/>
+          <w:szCs w:val="24"/>
+        </w:rPr>
+      </w:pPr>
     </w:p>
     <w:p>
       <w:pPr>
@@ -928,7 +947,6 @@
         <w:rPr>
           <w:b/>
         </w:rPr>
-        <w:lastRenderedPageBreak/>
         <w:t xml:space="preserve">Measuring User Confidence in Smartphone Security and Privacy - </w:t>
       </w:r>
       <w:hyperlink r:id="rId10" w:history="1">
@@ -1343,15 +1361,7 @@
         </w:numPr>
       </w:pPr>
       <w:r>
-        <w:t xml:space="preserve">[37]  I. </w:t>
-      </w:r>
-      <w:proofErr w:type="spellStart"/>
-      <w:r>
-        <w:t>Traore</w:t>
-      </w:r>
-      <w:proofErr w:type="spellEnd"/>
-      <w:r>
-        <w:t xml:space="preserve"> and A. Ahmed. Continuous authentication using biometrics: Data, models, and metrics. http://my.safaribooksonline.com/book/- /9781613501290. </w:t>
+        <w:t xml:space="preserve">[37]  I. Traore and A. Ahmed. Continuous authentication using biometrics: Data, models, and metrics. http://my.safaribooksonline.com/book/- /9781613501290. </w:t>
       </w:r>
       <w:r>
         <w:t>(</w:t>
@@ -3010,7 +3020,7 @@
     </w:rPrDefault>
     <w:pPrDefault/>
   </w:docDefaults>
-  <w:latentStyles w:defLockedState="0" w:defUIPriority="0" w:defSemiHidden="0" w:defUnhideWhenUsed="0" w:defQFormat="0" w:count="375">
+  <w:latentStyles w:defLockedState="0" w:defUIPriority="0" w:defSemiHidden="0" w:defUnhideWhenUsed="0" w:defQFormat="0" w:count="376">
     <w:lsdException w:name="Normal" w:qFormat="1"/>
     <w:lsdException w:name="heading 1" w:qFormat="1"/>
     <w:lsdException w:name="heading 2" w:semiHidden="1" w:unhideWhenUsed="1" w:qFormat="1"/>
@@ -3100,7 +3110,6 @@
     <w:lsdException w:name="HTML Sample" w:semiHidden="1" w:unhideWhenUsed="1"/>
     <w:lsdException w:name="HTML Typewriter" w:semiHidden="1" w:unhideWhenUsed="1"/>
     <w:lsdException w:name="HTML Variable" w:semiHidden="1" w:unhideWhenUsed="1"/>
-    <w:lsdException w:name="Normal Table" w:semiHidden="1" w:unhideWhenUsed="1"/>
     <w:lsdException w:name="annotation subject" w:semiHidden="1" w:unhideWhenUsed="1"/>
     <w:lsdException w:name="No List" w:semiHidden="1" w:unhideWhenUsed="1"/>
     <w:lsdException w:name="Outline List 1" w:semiHidden="1" w:unhideWhenUsed="1"/>
@@ -3147,9 +3156,7 @@
     <w:lsdException w:name="Table Subtle 2" w:semiHidden="1" w:unhideWhenUsed="1"/>
     <w:lsdException w:name="Table Web 1" w:semiHidden="1" w:unhideWhenUsed="1"/>
     <w:lsdException w:name="Table Web 2" w:semiHidden="1" w:unhideWhenUsed="1"/>
-    <w:lsdException w:name="Table Web 3" w:semiHidden="1" w:unhideWhenUsed="1"/>
     <w:lsdException w:name="Balloon Text" w:semiHidden="1" w:unhideWhenUsed="1"/>
-    <w:lsdException w:name="Table Theme" w:semiHidden="1" w:unhideWhenUsed="1"/>
     <w:lsdException w:name="Placeholder Text" w:semiHidden="1" w:uiPriority="99"/>
     <w:lsdException w:name="No Spacing" w:uiPriority="1" w:qFormat="1"/>
     <w:lsdException w:name="Light Shading" w:uiPriority="60"/>
@@ -3367,6 +3374,7 @@
     <w:lsdException w:name="List Table 7 Colorful Accent 6" w:uiPriority="52"/>
     <w:lsdException w:name="Mention" w:semiHidden="1" w:uiPriority="99" w:unhideWhenUsed="1"/>
     <w:lsdException w:name="Smart Hyperlink" w:semiHidden="1" w:uiPriority="99" w:unhideWhenUsed="1"/>
+    <w:lsdException w:name="Smart Link" w:semiHidden="1" w:uiPriority="99" w:unhideWhenUsed="1"/>
   </w:latentStyles>
   <w:style w:type="paragraph" w:default="1" w:styleId="Normal">
     <w:name w:val="Normal"/>
@@ -3896,7 +3904,7 @@
 </file>
 
 <file path=customXml/itemProps1.xml><?xml version="1.0" encoding="utf-8"?>
-<ds:datastoreItem xmlns:ds="http://schemas.openxmlformats.org/officeDocument/2006/customXml" ds:itemID="{AAB59492-1F5F-EF44-ACDB-670C97DCB8AC}">
+<ds:datastoreItem xmlns:ds="http://schemas.openxmlformats.org/officeDocument/2006/customXml" ds:itemID="{7B8D2A1D-150E-8449-AFB9-ED350E207F8F}">
   <ds:schemaRefs>
     <ds:schemaRef ds:uri="http://schemas.openxmlformats.org/officeDocument/2006/bibliography"/>
   </ds:schemaRefs>

--- a/data/hw/ReferenceAssignment.docx
+++ b/data/hw/ReferenceAssignment.docx
@@ -1,6 +1,6 @@
 
 <file path=word/document.xml><?xml version="1.0" encoding="utf-8"?>
-<w:document xmlns:wpc="http://schemas.microsoft.com/office/word/2010/wordprocessingCanvas" xmlns:cx="http://schemas.microsoft.com/office/drawing/2014/chartex" xmlns:cx1="http://schemas.microsoft.com/office/drawing/2015/9/8/chartex" xmlns:cx2="http://schemas.microsoft.com/office/drawing/2015/10/21/chartex" xmlns:cx3="http://schemas.microsoft.com/office/drawing/2016/5/9/chartex" xmlns:cx4="http://schemas.microsoft.com/office/drawing/2016/5/10/chartex" xmlns:cx5="http://schemas.microsoft.com/office/drawing/2016/5/11/chartex" xmlns:cx6="http://schemas.microsoft.com/office/drawing/2016/5/12/chartex" xmlns:cx7="http://schemas.microsoft.com/office/drawing/2016/5/13/chartex" xmlns:cx8="http://schemas.microsoft.com/office/drawing/2016/5/14/chartex" xmlns:mc="http://schemas.openxmlformats.org/markup-compatibility/2006" xmlns:aink="http://schemas.microsoft.com/office/drawing/2016/ink" xmlns:am3d="http://schemas.microsoft.com/office/drawing/2017/model3d" xmlns:o="urn:schemas-microsoft-com:office:office" xmlns:r="http://schemas.openxmlformats.org/officeDocument/2006/relationships" xmlns:m="http://schemas.openxmlformats.org/officeDocument/2006/math" xmlns:v="urn:schemas-microsoft-com:vml" xmlns:wp14="http://schemas.microsoft.com/office/word/2010/wordprocessingDrawing" xmlns:wp="http://schemas.openxmlformats.org/drawingml/2006/wordprocessingDrawing" xmlns:w10="urn:schemas-microsoft-com:office:word" xmlns:w="http://schemas.openxmlformats.org/wordprocessingml/2006/main" xmlns:w14="http://schemas.microsoft.com/office/word/2010/wordml" xmlns:w15="http://schemas.microsoft.com/office/word/2012/wordml" xmlns:w16cid="http://schemas.microsoft.com/office/word/2016/wordml/cid" xmlns:w16se="http://schemas.microsoft.com/office/word/2015/wordml/symex" xmlns:wpg="http://schemas.microsoft.com/office/word/2010/wordprocessingGroup" xmlns:wpi="http://schemas.microsoft.com/office/word/2010/wordprocessingInk" xmlns:wne="http://schemas.microsoft.com/office/word/2006/wordml" xmlns:wps="http://schemas.microsoft.com/office/word/2010/wordprocessingShape" mc:Ignorable="w14 w15 w16se w16cid wp14">
+<w:document xmlns:wpc="http://schemas.microsoft.com/office/word/2010/wordprocessingCanvas" xmlns:cx="http://schemas.microsoft.com/office/drawing/2014/chartex" xmlns:cx1="http://schemas.microsoft.com/office/drawing/2015/9/8/chartex" xmlns:cx2="http://schemas.microsoft.com/office/drawing/2015/10/21/chartex" xmlns:cx3="http://schemas.microsoft.com/office/drawing/2016/5/9/chartex" xmlns:cx4="http://schemas.microsoft.com/office/drawing/2016/5/10/chartex" xmlns:cx5="http://schemas.microsoft.com/office/drawing/2016/5/11/chartex" xmlns:cx6="http://schemas.microsoft.com/office/drawing/2016/5/12/chartex" xmlns:cx7="http://schemas.microsoft.com/office/drawing/2016/5/13/chartex" xmlns:cx8="http://schemas.microsoft.com/office/drawing/2016/5/14/chartex" xmlns:mc="http://schemas.openxmlformats.org/markup-compatibility/2006" xmlns:aink="http://schemas.microsoft.com/office/drawing/2016/ink" xmlns:am3d="http://schemas.microsoft.com/office/drawing/2017/model3d" xmlns:o="urn:schemas-microsoft-com:office:office" xmlns:r="http://schemas.openxmlformats.org/officeDocument/2006/relationships" xmlns:m="http://schemas.openxmlformats.org/officeDocument/2006/math" xmlns:v="urn:schemas-microsoft-com:vml" xmlns:wp14="http://schemas.microsoft.com/office/word/2010/wordprocessingDrawing" xmlns:wp="http://schemas.openxmlformats.org/drawingml/2006/wordprocessingDrawing" xmlns:w10="urn:schemas-microsoft-com:office:word" xmlns:w="http://schemas.openxmlformats.org/wordprocessingml/2006/main" xmlns:w14="http://schemas.microsoft.com/office/word/2010/wordml" xmlns:w15="http://schemas.microsoft.com/office/word/2012/wordml" xmlns:w16cex="http://schemas.microsoft.com/office/word/2018/wordml/cex" xmlns:w16cid="http://schemas.microsoft.com/office/word/2016/wordml/cid" xmlns:w16="http://schemas.microsoft.com/office/word/2018/wordml" xmlns:w16se="http://schemas.microsoft.com/office/word/2015/wordml/symex" xmlns:wpg="http://schemas.microsoft.com/office/word/2010/wordprocessingGroup" xmlns:wpi="http://schemas.microsoft.com/office/word/2010/wordprocessingInk" xmlns:wne="http://schemas.microsoft.com/office/word/2006/wordml" xmlns:wps="http://schemas.microsoft.com/office/word/2010/wordprocessingShape" mc:Ignorable="w14 w15 w16se w16cid w16 w16cex wp14">
   <w:body>
     <w:p>
       <w:pPr>
@@ -105,12 +105,7 @@
         <w:t xml:space="preserve">of related work, </w:t>
       </w:r>
       <w:r>
-        <w:t>which incl</w:t>
-      </w:r>
-      <w:bookmarkStart w:id="0" w:name="_GoBack"/>
-      <w:bookmarkEnd w:id="0"/>
-      <w:r>
-        <w:t>udes work that provides background, demonstrates significance, supports or describes the methodology</w:t>
+        <w:t>which includes work that provides background, demonstrates significance, supports or describes the methodology</w:t>
       </w:r>
       <w:r>
         <w:t xml:space="preserve">, </w:t>
@@ -137,36 +132,132 @@
         <w:t xml:space="preserve">for each </w:t>
       </w:r>
       <w:r>
-        <w:t xml:space="preserve">listed reference, explain </w:t>
+        <w:t xml:space="preserve">listed reference, </w:t>
+      </w:r>
+      <w:r>
+        <w:t xml:space="preserve">include the letter below that best describes why the reference is included, and </w:t>
+      </w:r>
+      <w:r>
+        <w:t xml:space="preserve">explain </w:t>
       </w:r>
       <w:r>
         <w:rPr>
           <w:i/>
+          <w:iCs/>
         </w:rPr>
         <w:t>why</w:t>
       </w:r>
       <w:r>
-        <w:t xml:space="preserve"> the reference is cited</w:t>
-      </w:r>
-      <w:r>
-        <w:t xml:space="preserve"> in the article</w:t>
-      </w:r>
-      <w:r>
-        <w:t xml:space="preserve">. Does it relate to the background, significance, or methodology? Does it describe related </w:t>
-      </w:r>
-      <w:r>
-        <w:t>studies? If so,</w:t>
-      </w:r>
-      <w:r>
         <w:t xml:space="preserve"> </w:t>
       </w:r>
       <w:r>
-        <w:t>w</w:t>
-      </w:r>
-      <w:r>
-        <w:t>hy is this related work included?</w:t>
-      </w:r>
-    </w:p>
+        <w:t xml:space="preserve">the reference </w:t>
+      </w:r>
+      <w:r>
+        <w:t>contributes to this purpose</w:t>
+      </w:r>
+    </w:p>
+    <w:p/>
+    <w:p>
+      <w:pPr>
+        <w:pStyle w:val="ListParagraph"/>
+        <w:numPr>
+          <w:ilvl w:val="0"/>
+          <w:numId w:val="16"/>
+        </w:numPr>
+      </w:pPr>
+      <w:r>
+        <w:t>describes</w:t>
+      </w:r>
+      <w:r>
+        <w:t xml:space="preserve"> background</w:t>
+      </w:r>
+      <w:r>
+        <w:t xml:space="preserve"> necessary to understand the research</w:t>
+      </w:r>
+    </w:p>
+    <w:p>
+      <w:pPr>
+        <w:pStyle w:val="ListParagraph"/>
+        <w:numPr>
+          <w:ilvl w:val="0"/>
+          <w:numId w:val="16"/>
+        </w:numPr>
+      </w:pPr>
+      <w:r>
+        <w:t xml:space="preserve">supports the </w:t>
+      </w:r>
+      <w:r>
+        <w:t>significance</w:t>
+      </w:r>
+      <w:r>
+        <w:t xml:space="preserve"> of the research, by helping explain why the research is important</w:t>
+      </w:r>
+    </w:p>
+    <w:p>
+      <w:pPr>
+        <w:pStyle w:val="ListParagraph"/>
+        <w:numPr>
+          <w:ilvl w:val="0"/>
+          <w:numId w:val="16"/>
+        </w:numPr>
+      </w:pPr>
+      <w:r>
+        <w:t>reference</w:t>
+      </w:r>
+      <w:r>
+        <w:t>s</w:t>
+      </w:r>
+      <w:r>
+        <w:t xml:space="preserve"> </w:t>
+      </w:r>
+      <w:r>
+        <w:t xml:space="preserve">aspects of the </w:t>
+      </w:r>
+      <w:r>
+        <w:t>methodology</w:t>
+      </w:r>
+      <w:r>
+        <w:t xml:space="preserve"> used to carry out the research</w:t>
+      </w:r>
+    </w:p>
+    <w:p>
+      <w:pPr>
+        <w:pStyle w:val="ListParagraph"/>
+        <w:numPr>
+          <w:ilvl w:val="0"/>
+          <w:numId w:val="16"/>
+        </w:numPr>
+      </w:pPr>
+      <w:r>
+        <w:t>describe</w:t>
+      </w:r>
+      <w:r>
+        <w:t>s</w:t>
+      </w:r>
+      <w:r>
+        <w:t xml:space="preserve"> related </w:t>
+      </w:r>
+      <w:r>
+        <w:t>studies</w:t>
+      </w:r>
+      <w:r>
+        <w:t xml:space="preserve"> that put the current research in the context of other work that has been done</w:t>
+      </w:r>
+    </w:p>
+    <w:p>
+      <w:pPr>
+        <w:pStyle w:val="ListParagraph"/>
+        <w:numPr>
+          <w:ilvl w:val="0"/>
+          <w:numId w:val="16"/>
+        </w:numPr>
+      </w:pPr>
+      <w:r>
+        <w:t>highlights work that would address a limitation of the current research, and therefore would be useful in future work</w:t>
+      </w:r>
+    </w:p>
+    <w:p/>
     <w:p/>
     <w:p>
       <w:pPr>
@@ -199,7 +290,25 @@
             <w:sz w:val="24"/>
             <w:szCs w:val="24"/>
           </w:rPr>
-          <w:t>https://gdancik.github.io/CSC-450/data/hw/Varas_CA_model_evacuation.pdf</w:t>
+          <w:t>https://gda</w:t>
+        </w:r>
+        <w:r>
+          <w:rPr>
+            <w:rStyle w:val="Hyperlink"/>
+            <w:rFonts w:ascii="Times New Roman" w:hAnsi="Times New Roman"/>
+            <w:sz w:val="24"/>
+            <w:szCs w:val="24"/>
+          </w:rPr>
+          <w:t>n</w:t>
+        </w:r>
+        <w:r>
+          <w:rPr>
+            <w:rStyle w:val="Hyperlink"/>
+            <w:rFonts w:ascii="Times New Roman" w:hAnsi="Times New Roman"/>
+            <w:sz w:val="24"/>
+            <w:szCs w:val="24"/>
+          </w:rPr>
+          <w:t>cik.github.io/CSC-450/data/hw/Varas_CA_model_evacuation.pdf</w:t>
         </w:r>
       </w:hyperlink>
     </w:p>
@@ -298,13 +407,15 @@
           <w:rFonts w:ascii="Times New Roman" w:hAnsi="Times New Roman"/>
           <w:sz w:val="24"/>
           <w:szCs w:val="24"/>
-        </w:rPr>
-      </w:pPr>
-      <w:r>
-        <w:rPr>
-          <w:rFonts w:ascii="Times New Roman" w:hAnsi="Times New Roman"/>
-          <w:sz w:val="24"/>
-          <w:szCs w:val="24"/>
+          <w:highlight w:val="yellow"/>
+        </w:rPr>
+      </w:pPr>
+      <w:r>
+        <w:rPr>
+          <w:rFonts w:ascii="Times New Roman" w:hAnsi="Times New Roman"/>
+          <w:sz w:val="24"/>
+          <w:szCs w:val="24"/>
+          <w:highlight w:val="yellow"/>
         </w:rPr>
         <w:t xml:space="preserve">[19] D. Helbing, M. </w:t>
       </w:r>
@@ -314,6 +425,7 @@
           <w:rFonts w:ascii="Times New Roman" w:hAnsi="Times New Roman"/>
           <w:sz w:val="24"/>
           <w:szCs w:val="24"/>
+          <w:highlight w:val="yellow"/>
         </w:rPr>
         <w:t>Isobe</w:t>
       </w:r>
@@ -323,6 +435,7 @@
           <w:rFonts w:ascii="Times New Roman" w:hAnsi="Times New Roman"/>
           <w:sz w:val="24"/>
           <w:szCs w:val="24"/>
+          <w:highlight w:val="yellow"/>
         </w:rPr>
         <w:t xml:space="preserve">, T. </w:t>
       </w:r>
@@ -332,6 +445,7 @@
           <w:rFonts w:ascii="Times New Roman" w:hAnsi="Times New Roman"/>
           <w:sz w:val="24"/>
           <w:szCs w:val="24"/>
+          <w:highlight w:val="yellow"/>
         </w:rPr>
         <w:t>Nagatani</w:t>
       </w:r>
@@ -341,6 +455,7 @@
           <w:rFonts w:ascii="Times New Roman" w:hAnsi="Times New Roman"/>
           <w:sz w:val="24"/>
           <w:szCs w:val="24"/>
+          <w:highlight w:val="yellow"/>
         </w:rPr>
         <w:t xml:space="preserve">, K. </w:t>
       </w:r>
@@ -350,6 +465,7 @@
           <w:rFonts w:ascii="Times New Roman" w:hAnsi="Times New Roman"/>
           <w:sz w:val="24"/>
           <w:szCs w:val="24"/>
+          <w:highlight w:val="yellow"/>
         </w:rPr>
         <w:t>Takimoto</w:t>
       </w:r>
@@ -359,6 +475,7 @@
           <w:rFonts w:ascii="Times New Roman" w:hAnsi="Times New Roman"/>
           <w:sz w:val="24"/>
           <w:szCs w:val="24"/>
+          <w:highlight w:val="yellow"/>
         </w:rPr>
         <w:t>, Lattice gas simulation of experimentally studied evacuation dynamics, Phys. Rev. E 67 (2003) 067101. (Cited in the Introduction)</w:t>
       </w:r>
@@ -382,33 +499,65 @@
           <w:ilvl w:val="1"/>
           <w:numId w:val="8"/>
         </w:numPr>
-      </w:pPr>
-      <w:r>
+        <w:rPr>
+          <w:highlight w:val="yellow"/>
+        </w:rPr>
+      </w:pPr>
+      <w:r>
+        <w:rPr>
+          <w:highlight w:val="yellow"/>
+        </w:rPr>
         <w:t xml:space="preserve">[21] Z. </w:t>
       </w:r>
       <w:proofErr w:type="spellStart"/>
       <w:r>
+        <w:rPr>
+          <w:highlight w:val="yellow"/>
+        </w:rPr>
         <w:t>Daoliang</w:t>
       </w:r>
       <w:proofErr w:type="spellEnd"/>
       <w:r>
+        <w:rPr>
+          <w:highlight w:val="yellow"/>
+        </w:rPr>
         <w:t xml:space="preserve">, Y. </w:t>
       </w:r>
       <w:proofErr w:type="spellStart"/>
       <w:r>
+        <w:rPr>
+          <w:highlight w:val="yellow"/>
+        </w:rPr>
         <w:t>Lizhong</w:t>
       </w:r>
       <w:proofErr w:type="spellEnd"/>
       <w:r>
+        <w:rPr>
+          <w:highlight w:val="yellow"/>
+        </w:rPr>
         <w:t xml:space="preserve">, L. Jian, Exit dynamics of occupant evacuation in an emergency, </w:t>
       </w:r>
       <w:proofErr w:type="spellStart"/>
       <w:r>
+        <w:rPr>
+          <w:highlight w:val="yellow"/>
+        </w:rPr>
         <w:t>Physica</w:t>
       </w:r>
       <w:proofErr w:type="spellEnd"/>
       <w:r>
-        <w:t xml:space="preserve"> A 363 (2005) 501–511. (Cited in the Introduction and the first sentence of the Summary)</w:t>
+        <w:rPr>
+          <w:highlight w:val="yellow"/>
+        </w:rPr>
+        <w:t xml:space="preserve"> A 363 (2005) 501–511. (Cited in the Introduction</w:t>
+      </w:r>
+      <w:bookmarkStart w:id="0" w:name="_GoBack"/>
+      <w:bookmarkEnd w:id="0"/>
+      <w:r>
+        <w:rPr>
+          <w:highlight w:val="yellow"/>
+        </w:rPr>
+        <w:t>)</w:t>
       </w:r>
     </w:p>
     <w:p/>
@@ -476,16 +625,28 @@
           <w:ilvl w:val="1"/>
           <w:numId w:val="8"/>
         </w:numPr>
-      </w:pPr>
-      <w:r>
+        <w:rPr>
+          <w:highlight w:val="yellow"/>
+        </w:rPr>
+      </w:pPr>
+      <w:r>
+        <w:rPr>
+          <w:highlight w:val="yellow"/>
+        </w:rPr>
         <w:t xml:space="preserve">[18] L.Z. Yang, D. Zhao, J. Li, T.Y. Fang, Simulation of the kin behavior in building occupant evacuation based on cellular automaton, Build. Environ. 40 (2005) 411–415. (Cited in the summary, </w:t>
       </w:r>
       <w:proofErr w:type="spellStart"/>
       <w:r>
+        <w:rPr>
+          <w:highlight w:val="yellow"/>
+        </w:rPr>
         <w:t>pg</w:t>
       </w:r>
       <w:proofErr w:type="spellEnd"/>
       <w:r>
+        <w:rPr>
+          <w:highlight w:val="yellow"/>
+        </w:rPr>
         <w:t xml:space="preserve"> 641)</w:t>
       </w:r>
     </w:p>
@@ -550,7 +711,25 @@
             <w:sz w:val="24"/>
             <w:szCs w:val="24"/>
           </w:rPr>
-          <w:t>https://gdancik.github.io/CSC-450/data/hw/FB.pdf</w:t>
+          <w:t>https://gdancik.github.io/CS</w:t>
+        </w:r>
+        <w:r>
+          <w:rPr>
+            <w:rStyle w:val="Hyperlink"/>
+            <w:rFonts w:ascii="Times New Roman" w:hAnsi="Times New Roman"/>
+            <w:sz w:val="24"/>
+            <w:szCs w:val="24"/>
+          </w:rPr>
+          <w:t>C</w:t>
+        </w:r>
+        <w:r>
+          <w:rPr>
+            <w:rStyle w:val="Hyperlink"/>
+            <w:rFonts w:ascii="Times New Roman" w:hAnsi="Times New Roman"/>
+            <w:sz w:val="24"/>
+            <w:szCs w:val="24"/>
+          </w:rPr>
+          <w:t>-450/data/hw/FB.pdf</w:t>
         </w:r>
       </w:hyperlink>
     </w:p>
@@ -578,13 +757,15 @@
           <w:rFonts w:ascii="Times New Roman" w:hAnsi="Times New Roman"/>
           <w:sz w:val="24"/>
           <w:szCs w:val="24"/>
-        </w:rPr>
-      </w:pPr>
-      <w:r>
-        <w:rPr>
-          <w:rFonts w:ascii="Times New Roman" w:hAnsi="Times New Roman"/>
-          <w:sz w:val="24"/>
-          <w:szCs w:val="24"/>
+          <w:highlight w:val="yellow"/>
+        </w:rPr>
+      </w:pPr>
+      <w:r>
+        <w:rPr>
+          <w:rFonts w:ascii="Times New Roman" w:hAnsi="Times New Roman"/>
+          <w:sz w:val="24"/>
+          <w:szCs w:val="24"/>
+          <w:highlight w:val="yellow"/>
         </w:rPr>
         <w:t>[3]</w:t>
       </w:r>
@@ -593,6 +774,7 @@
           <w:rFonts w:ascii="Times New Roman" w:hAnsi="Times New Roman"/>
           <w:sz w:val="24"/>
           <w:szCs w:val="24"/>
+          <w:highlight w:val="yellow"/>
         </w:rPr>
         <w:t xml:space="preserve"> Fowler JH, Christakis NA (2008) Dynamic spread of happiness in a large social network: Longitudinal analysis over 20 years in the Framingham Heart Study. BMJ 337:a2338. </w:t>
       </w:r>
@@ -601,6 +783,7 @@
           <w:rFonts w:ascii="Times New Roman" w:hAnsi="Times New Roman"/>
           <w:sz w:val="24"/>
           <w:szCs w:val="24"/>
+          <w:highlight w:val="yellow"/>
         </w:rPr>
         <w:t>(</w:t>
       </w:r>
@@ -610,6 +793,7 @@
           <w:i/>
           <w:sz w:val="24"/>
           <w:szCs w:val="24"/>
+          <w:highlight w:val="yellow"/>
         </w:rPr>
         <w:t>Cited twice in the first 2 paragraphs</w:t>
       </w:r>
@@ -618,6 +802,7 @@
           <w:rFonts w:ascii="Times New Roman" w:hAnsi="Times New Roman"/>
           <w:sz w:val="24"/>
           <w:szCs w:val="24"/>
+          <w:highlight w:val="yellow"/>
         </w:rPr>
         <w:t>)</w:t>
       </w:r>
@@ -646,13 +831,15 @@
           <w:rFonts w:ascii="Times New Roman" w:hAnsi="Times New Roman"/>
           <w:sz w:val="24"/>
           <w:szCs w:val="24"/>
-        </w:rPr>
-      </w:pPr>
-      <w:r>
-        <w:rPr>
-          <w:rFonts w:ascii="Times New Roman" w:hAnsi="Times New Roman"/>
-          <w:sz w:val="24"/>
-          <w:szCs w:val="24"/>
+          <w:highlight w:val="yellow"/>
+        </w:rPr>
+      </w:pPr>
+      <w:r>
+        <w:rPr>
+          <w:rFonts w:ascii="Times New Roman" w:hAnsi="Times New Roman"/>
+          <w:sz w:val="24"/>
+          <w:szCs w:val="24"/>
+          <w:highlight w:val="yellow"/>
         </w:rPr>
         <w:t>[9]</w:t>
       </w:r>
@@ -661,6 +848,7 @@
           <w:rFonts w:ascii="Times New Roman" w:hAnsi="Times New Roman"/>
           <w:sz w:val="24"/>
           <w:szCs w:val="24"/>
+          <w:highlight w:val="yellow"/>
         </w:rPr>
         <w:t xml:space="preserve"> Pennebaker JW, Chung CK, Ireland M, Gonzales A, Booth RJ (2007) The development and psychological properties of LIWC2007. Available at http://liwc.net/howliwcworks. php. Accessed May 10, 2014.</w:t>
       </w:r>
@@ -669,6 +857,7 @@
           <w:rFonts w:ascii="Times New Roman" w:hAnsi="Times New Roman"/>
           <w:sz w:val="24"/>
           <w:szCs w:val="24"/>
+          <w:highlight w:val="yellow"/>
         </w:rPr>
         <w:t xml:space="preserve"> (</w:t>
       </w:r>
@@ -678,6 +867,7 @@
           <w:i/>
           <w:sz w:val="24"/>
           <w:szCs w:val="24"/>
+          <w:highlight w:val="yellow"/>
         </w:rPr>
         <w:t xml:space="preserve">Cited on </w:t>
       </w:r>
@@ -688,6 +878,7 @@
           <w:i/>
           <w:sz w:val="24"/>
           <w:szCs w:val="24"/>
+          <w:highlight w:val="yellow"/>
         </w:rPr>
         <w:t>pg</w:t>
       </w:r>
@@ -698,6 +889,7 @@
           <w:i/>
           <w:sz w:val="24"/>
           <w:szCs w:val="24"/>
+          <w:highlight w:val="yellow"/>
         </w:rPr>
         <w:t xml:space="preserve"> 8789</w:t>
       </w:r>
@@ -706,6 +898,7 @@
           <w:rFonts w:ascii="Times New Roman" w:hAnsi="Times New Roman"/>
           <w:sz w:val="24"/>
           <w:szCs w:val="24"/>
+          <w:highlight w:val="yellow"/>
         </w:rPr>
         <w:t>)</w:t>
       </w:r>
@@ -714,6 +907,7 @@
           <w:rFonts w:ascii="Times New Roman" w:hAnsi="Times New Roman"/>
           <w:sz w:val="24"/>
           <w:szCs w:val="24"/>
+          <w:highlight w:val="yellow"/>
         </w:rPr>
         <w:t xml:space="preserve"> </w:t>
       </w:r>
@@ -742,14 +936,17 @@
           <w:rFonts w:ascii="Times New Roman" w:hAnsi="Times New Roman"/>
           <w:sz w:val="24"/>
           <w:szCs w:val="24"/>
-        </w:rPr>
-      </w:pPr>
-      <w:r>
-        <w:rPr>
-          <w:rFonts w:ascii="Times New Roman" w:hAnsi="Times New Roman"/>
-          <w:sz w:val="24"/>
-          <w:szCs w:val="24"/>
-        </w:rPr>
+          <w:highlight w:val="yellow"/>
+        </w:rPr>
+      </w:pPr>
+      <w:r>
+        <w:rPr>
+          <w:rFonts w:ascii="Times New Roman" w:hAnsi="Times New Roman"/>
+          <w:sz w:val="24"/>
+          <w:szCs w:val="24"/>
+          <w:highlight w:val="yellow"/>
+        </w:rPr>
+        <w:lastRenderedPageBreak/>
         <w:t>[10]</w:t>
       </w:r>
       <w:r>
@@ -757,6 +954,7 @@
           <w:rFonts w:ascii="Times New Roman" w:hAnsi="Times New Roman"/>
           <w:sz w:val="24"/>
           <w:szCs w:val="24"/>
+          <w:highlight w:val="yellow"/>
         </w:rPr>
         <w:t xml:space="preserve"> Golder SA, Macy MW (2011) Diurnal and seasonal mood vary with work, sleep, and daylength across diverse cultures. Science 333(6051):1878–1881. </w:t>
       </w:r>
@@ -765,6 +963,7 @@
           <w:rFonts w:ascii="Times New Roman" w:hAnsi="Times New Roman"/>
           <w:sz w:val="24"/>
           <w:szCs w:val="24"/>
+          <w:highlight w:val="yellow"/>
         </w:rPr>
         <w:t>(</w:t>
       </w:r>
@@ -774,6 +973,7 @@
           <w:i/>
           <w:sz w:val="24"/>
           <w:szCs w:val="24"/>
+          <w:highlight w:val="yellow"/>
         </w:rPr>
         <w:t>Cited in the last paragraph</w:t>
       </w:r>
@@ -782,6 +982,7 @@
           <w:rFonts w:ascii="Times New Roman" w:hAnsi="Times New Roman"/>
           <w:sz w:val="24"/>
           <w:szCs w:val="24"/>
+          <w:highlight w:val="yellow"/>
         </w:rPr>
         <w:t>)</w:t>
       </w:r>
@@ -885,8 +1086,8 @@
           <w:rFonts w:ascii="Times New Roman" w:hAnsi="Times New Roman"/>
           <w:sz w:val="24"/>
           <w:szCs w:val="24"/>
-        </w:rPr>
-        <w:lastRenderedPageBreak/>
+          <w:highlight w:val="yellow"/>
+        </w:rPr>
         <w:t>[15]</w:t>
       </w:r>
       <w:r>
@@ -894,6 +1095,7 @@
           <w:rFonts w:ascii="Times New Roman" w:hAnsi="Times New Roman"/>
           <w:sz w:val="24"/>
           <w:szCs w:val="24"/>
+          <w:highlight w:val="yellow"/>
         </w:rPr>
         <w:t xml:space="preserve">. Bond RM, et al. (2012) A 61-million-person experiment in social influence and political mobilization. Nature 489(7415):295–298. </w:t>
       </w:r>
@@ -902,6 +1104,7 @@
           <w:rFonts w:ascii="Times New Roman" w:hAnsi="Times New Roman"/>
           <w:sz w:val="24"/>
           <w:szCs w:val="24"/>
+          <w:highlight w:val="yellow"/>
         </w:rPr>
         <w:t>(</w:t>
       </w:r>
@@ -911,6 +1114,7 @@
           <w:i/>
           <w:sz w:val="24"/>
           <w:szCs w:val="24"/>
+          <w:highlight w:val="yellow"/>
         </w:rPr>
         <w:t>Cited in the last paragraph</w:t>
       </w:r>
@@ -919,6 +1123,7 @@
           <w:rFonts w:ascii="Times New Roman" w:hAnsi="Times New Roman"/>
           <w:sz w:val="24"/>
           <w:szCs w:val="24"/>
+          <w:highlight w:val="yellow"/>
         </w:rPr>
         <w:t>)</w:t>
       </w:r>
@@ -954,7 +1159,19 @@
           <w:rPr>
             <w:rStyle w:val="Hyperlink"/>
           </w:rPr>
-          <w:t>https://people.eecs.berkeley.edu/~daw/papers/confidence-soups12.pdf</w:t>
+          <w:t>https://people.eecs.berkeley.edu/</w:t>
+        </w:r>
+        <w:r>
+          <w:rPr>
+            <w:rStyle w:val="Hyperlink"/>
+          </w:rPr>
+          <w:t>~</w:t>
+        </w:r>
+        <w:r>
+          <w:rPr>
+            <w:rStyle w:val="Hyperlink"/>
+          </w:rPr>
+          <w:t>daw/papers/confidence-soups12.pdf</w:t>
         </w:r>
       </w:hyperlink>
     </w:p>
@@ -1006,13 +1223,15 @@
           <w:rFonts w:ascii="Times New Roman" w:hAnsi="Times New Roman"/>
           <w:sz w:val="24"/>
           <w:szCs w:val="24"/>
-        </w:rPr>
-      </w:pPr>
-      <w:r>
-        <w:rPr>
-          <w:rFonts w:ascii="Times New Roman" w:hAnsi="Times New Roman"/>
-          <w:sz w:val="24"/>
-          <w:szCs w:val="24"/>
+          <w:highlight w:val="yellow"/>
+        </w:rPr>
+      </w:pPr>
+      <w:r>
+        <w:rPr>
+          <w:rFonts w:ascii="Times New Roman" w:hAnsi="Times New Roman"/>
+          <w:sz w:val="24"/>
+          <w:szCs w:val="24"/>
+          <w:highlight w:val="yellow"/>
         </w:rPr>
         <w:t xml:space="preserve">[5]  Pew: Smartphones overtake feature phones among adults in the U.S. http://www.bgr.com/2012/03/02/pew- smartphones-overtake-feature-phones- among-adults-in-the-u-s/. </w:t>
       </w:r>
@@ -1021,6 +1240,7 @@
           <w:rFonts w:ascii="Times New Roman" w:hAnsi="Times New Roman"/>
           <w:sz w:val="24"/>
           <w:szCs w:val="24"/>
+          <w:highlight w:val="yellow"/>
         </w:rPr>
         <w:t xml:space="preserve"> (</w:t>
       </w:r>
@@ -1030,23 +1250,16 @@
           <w:i/>
           <w:sz w:val="24"/>
           <w:szCs w:val="24"/>
-        </w:rPr>
-        <w:t>C</w:t>
-      </w:r>
-      <w:r>
-        <w:rPr>
-          <w:rFonts w:ascii="Times New Roman" w:hAnsi="Times New Roman"/>
-          <w:i/>
-          <w:sz w:val="24"/>
-          <w:szCs w:val="24"/>
-        </w:rPr>
-        <w:t>ited on the first page of the article</w:t>
-      </w:r>
-      <w:r>
-        <w:rPr>
-          <w:rFonts w:ascii="Times New Roman" w:hAnsi="Times New Roman"/>
-          <w:sz w:val="24"/>
-          <w:szCs w:val="24"/>
+          <w:highlight w:val="yellow"/>
+        </w:rPr>
+        <w:t>Cited on the first page of the article</w:t>
+      </w:r>
+      <w:r>
+        <w:rPr>
+          <w:rFonts w:ascii="Times New Roman" w:hAnsi="Times New Roman"/>
+          <w:sz w:val="24"/>
+          <w:szCs w:val="24"/>
+          <w:highlight w:val="yellow"/>
         </w:rPr>
         <w:t>)</w:t>
       </w:r>
@@ -1269,13 +1482,15 @@
           <w:rFonts w:ascii="Times New Roman" w:hAnsi="Times New Roman"/>
           <w:sz w:val="24"/>
           <w:szCs w:val="24"/>
-        </w:rPr>
-      </w:pPr>
-      <w:r>
-        <w:rPr>
-          <w:rFonts w:ascii="Times New Roman" w:hAnsi="Times New Roman"/>
-          <w:sz w:val="24"/>
-          <w:szCs w:val="24"/>
+          <w:highlight w:val="yellow"/>
+        </w:rPr>
+      </w:pPr>
+      <w:r>
+        <w:rPr>
+          <w:rFonts w:ascii="Times New Roman" w:hAnsi="Times New Roman"/>
+          <w:sz w:val="24"/>
+          <w:szCs w:val="24"/>
+          <w:highlight w:val="yellow"/>
         </w:rPr>
         <w:t xml:space="preserve">[16]  R. Boehme and S. </w:t>
       </w:r>
@@ -1285,6 +1500,7 @@
           <w:rFonts w:ascii="Times New Roman" w:hAnsi="Times New Roman"/>
           <w:sz w:val="24"/>
           <w:szCs w:val="24"/>
+          <w:highlight w:val="yellow"/>
         </w:rPr>
         <w:t>Kopsell</w:t>
       </w:r>
@@ -1294,6 +1510,7 @@
           <w:rFonts w:ascii="Times New Roman" w:hAnsi="Times New Roman"/>
           <w:sz w:val="24"/>
           <w:szCs w:val="24"/>
+          <w:highlight w:val="yellow"/>
         </w:rPr>
         <w:t xml:space="preserve">. Trained to accept?: A field experiment on consent dialogs. In </w:t>
       </w:r>
@@ -1304,6 +1521,7 @@
           <w:iCs/>
           <w:sz w:val="24"/>
           <w:szCs w:val="24"/>
+          <w:highlight w:val="yellow"/>
         </w:rPr>
         <w:t>Proc. of ACM SIGCHI Conference on Human Factors in Computing Systems (CHI)</w:t>
       </w:r>
@@ -1312,6 +1530,7 @@
           <w:rFonts w:ascii="Times New Roman" w:hAnsi="Times New Roman"/>
           <w:sz w:val="24"/>
           <w:szCs w:val="24"/>
+          <w:highlight w:val="yellow"/>
         </w:rPr>
         <w:t xml:space="preserve">, 2010. </w:t>
       </w:r>
@@ -1320,6 +1539,7 @@
           <w:rFonts w:ascii="Times New Roman" w:hAnsi="Times New Roman"/>
           <w:sz w:val="24"/>
           <w:szCs w:val="24"/>
+          <w:highlight w:val="yellow"/>
         </w:rPr>
         <w:t>(</w:t>
       </w:r>
@@ -1329,6 +1549,7 @@
           <w:i/>
           <w:sz w:val="24"/>
           <w:szCs w:val="24"/>
+          <w:highlight w:val="yellow"/>
         </w:rPr>
         <w:t>Cited right before section 5.3</w:t>
       </w:r>
@@ -1337,6 +1558,7 @@
           <w:rFonts w:ascii="Times New Roman" w:hAnsi="Times New Roman"/>
           <w:sz w:val="24"/>
           <w:szCs w:val="24"/>
+          <w:highlight w:val="yellow"/>
         </w:rPr>
         <w:t>)</w:t>
       </w:r>
@@ -1359,20 +1581,33 @@
           <w:ilvl w:val="1"/>
           <w:numId w:val="8"/>
         </w:numPr>
-      </w:pPr>
-      <w:r>
+        <w:rPr>
+          <w:highlight w:val="yellow"/>
+        </w:rPr>
+      </w:pPr>
+      <w:r>
+        <w:rPr>
+          <w:highlight w:val="yellow"/>
+        </w:rPr>
         <w:t xml:space="preserve">[37]  I. Traore and A. Ahmed. Continuous authentication using biometrics: Data, models, and metrics. http://my.safaribooksonline.com/book/- /9781613501290. </w:t>
       </w:r>
       <w:r>
+        <w:rPr>
+          <w:highlight w:val="yellow"/>
+        </w:rPr>
         <w:t>(</w:t>
       </w:r>
       <w:r>
         <w:rPr>
           <w:i/>
+          <w:highlight w:val="yellow"/>
         </w:rPr>
         <w:t>Cited right before section 7.4</w:t>
       </w:r>
       <w:r>
+        <w:rPr>
+          <w:highlight w:val="yellow"/>
+        </w:rPr>
         <w:t>)</w:t>
       </w:r>
     </w:p>
@@ -1394,7 +1629,7 @@
 </file>
 
 <file path=word/endnotes.xml><?xml version="1.0" encoding="utf-8"?>
-<w:endnotes xmlns:wpc="http://schemas.microsoft.com/office/word/2010/wordprocessingCanvas" xmlns:cx="http://schemas.microsoft.com/office/drawing/2014/chartex" xmlns:cx1="http://schemas.microsoft.com/office/drawing/2015/9/8/chartex" xmlns:cx2="http://schemas.microsoft.com/office/drawing/2015/10/21/chartex" xmlns:cx3="http://schemas.microsoft.com/office/drawing/2016/5/9/chartex" xmlns:cx4="http://schemas.microsoft.com/office/drawing/2016/5/10/chartex" xmlns:cx5="http://schemas.microsoft.com/office/drawing/2016/5/11/chartex" xmlns:cx6="http://schemas.microsoft.com/office/drawing/2016/5/12/chartex" xmlns:cx7="http://schemas.microsoft.com/office/drawing/2016/5/13/chartex" xmlns:cx8="http://schemas.microsoft.com/office/drawing/2016/5/14/chartex" xmlns:mc="http://schemas.openxmlformats.org/markup-compatibility/2006" xmlns:aink="http://schemas.microsoft.com/office/drawing/2016/ink" xmlns:am3d="http://schemas.microsoft.com/office/drawing/2017/model3d" xmlns:o="urn:schemas-microsoft-com:office:office" xmlns:r="http://schemas.openxmlformats.org/officeDocument/2006/relationships" xmlns:m="http://schemas.openxmlformats.org/officeDocument/2006/math" xmlns:v="urn:schemas-microsoft-com:vml" xmlns:wp14="http://schemas.microsoft.com/office/word/2010/wordprocessingDrawing" xmlns:wp="http://schemas.openxmlformats.org/drawingml/2006/wordprocessingDrawing" xmlns:w10="urn:schemas-microsoft-com:office:word" xmlns:w="http://schemas.openxmlformats.org/wordprocessingml/2006/main" xmlns:w14="http://schemas.microsoft.com/office/word/2010/wordml" xmlns:w15="http://schemas.microsoft.com/office/word/2012/wordml" xmlns:w16cid="http://schemas.microsoft.com/office/word/2016/wordml/cid" xmlns:w16se="http://schemas.microsoft.com/office/word/2015/wordml/symex" xmlns:wpg="http://schemas.microsoft.com/office/word/2010/wordprocessingGroup" xmlns:wpi="http://schemas.microsoft.com/office/word/2010/wordprocessingInk" xmlns:wne="http://schemas.microsoft.com/office/word/2006/wordml" xmlns:wps="http://schemas.microsoft.com/office/word/2010/wordprocessingShape" mc:Ignorable="w14 w15 w16se w16cid wp14">
+<w:endnotes xmlns:wpc="http://schemas.microsoft.com/office/word/2010/wordprocessingCanvas" xmlns:cx="http://schemas.microsoft.com/office/drawing/2014/chartex" xmlns:cx1="http://schemas.microsoft.com/office/drawing/2015/9/8/chartex" xmlns:cx2="http://schemas.microsoft.com/office/drawing/2015/10/21/chartex" xmlns:cx3="http://schemas.microsoft.com/office/drawing/2016/5/9/chartex" xmlns:cx4="http://schemas.microsoft.com/office/drawing/2016/5/10/chartex" xmlns:cx5="http://schemas.microsoft.com/office/drawing/2016/5/11/chartex" xmlns:cx6="http://schemas.microsoft.com/office/drawing/2016/5/12/chartex" xmlns:cx7="http://schemas.microsoft.com/office/drawing/2016/5/13/chartex" xmlns:cx8="http://schemas.microsoft.com/office/drawing/2016/5/14/chartex" xmlns:mc="http://schemas.openxmlformats.org/markup-compatibility/2006" xmlns:aink="http://schemas.microsoft.com/office/drawing/2016/ink" xmlns:am3d="http://schemas.microsoft.com/office/drawing/2017/model3d" xmlns:o="urn:schemas-microsoft-com:office:office" xmlns:r="http://schemas.openxmlformats.org/officeDocument/2006/relationships" xmlns:m="http://schemas.openxmlformats.org/officeDocument/2006/math" xmlns:v="urn:schemas-microsoft-com:vml" xmlns:wp14="http://schemas.microsoft.com/office/word/2010/wordprocessingDrawing" xmlns:wp="http://schemas.openxmlformats.org/drawingml/2006/wordprocessingDrawing" xmlns:w10="urn:schemas-microsoft-com:office:word" xmlns:w="http://schemas.openxmlformats.org/wordprocessingml/2006/main" xmlns:w14="http://schemas.microsoft.com/office/word/2010/wordml" xmlns:w15="http://schemas.microsoft.com/office/word/2012/wordml" xmlns:w16cex="http://schemas.microsoft.com/office/word/2018/wordml/cex" xmlns:w16cid="http://schemas.microsoft.com/office/word/2016/wordml/cid" xmlns:w16="http://schemas.microsoft.com/office/word/2018/wordml" xmlns:w16se="http://schemas.microsoft.com/office/word/2015/wordml/symex" xmlns:wpg="http://schemas.microsoft.com/office/word/2010/wordprocessingGroup" xmlns:wpi="http://schemas.microsoft.com/office/word/2010/wordprocessingInk" xmlns:wne="http://schemas.microsoft.com/office/word/2006/wordml" xmlns:wps="http://schemas.microsoft.com/office/word/2010/wordprocessingShape" mc:Ignorable="w14 w15 w16se w16cid w16 w16cex wp14">
   <w:endnote w:type="separator" w:id="-1">
     <w:p>
       <w:r>
@@ -1413,7 +1648,7 @@
 </file>
 
 <file path=word/footer1.xml><?xml version="1.0" encoding="utf-8"?>
-<w:ftr xmlns:wpc="http://schemas.microsoft.com/office/word/2010/wordprocessingCanvas" xmlns:cx="http://schemas.microsoft.com/office/drawing/2014/chartex" xmlns:cx1="http://schemas.microsoft.com/office/drawing/2015/9/8/chartex" xmlns:cx2="http://schemas.microsoft.com/office/drawing/2015/10/21/chartex" xmlns:cx3="http://schemas.microsoft.com/office/drawing/2016/5/9/chartex" xmlns:cx4="http://schemas.microsoft.com/office/drawing/2016/5/10/chartex" xmlns:cx5="http://schemas.microsoft.com/office/drawing/2016/5/11/chartex" xmlns:cx6="http://schemas.microsoft.com/office/drawing/2016/5/12/chartex" xmlns:cx7="http://schemas.microsoft.com/office/drawing/2016/5/13/chartex" xmlns:cx8="http://schemas.microsoft.com/office/drawing/2016/5/14/chartex" xmlns:mc="http://schemas.openxmlformats.org/markup-compatibility/2006" xmlns:aink="http://schemas.microsoft.com/office/drawing/2016/ink" xmlns:am3d="http://schemas.microsoft.com/office/drawing/2017/model3d" xmlns:o="urn:schemas-microsoft-com:office:office" xmlns:r="http://schemas.openxmlformats.org/officeDocument/2006/relationships" xmlns:m="http://schemas.openxmlformats.org/officeDocument/2006/math" xmlns:v="urn:schemas-microsoft-com:vml" xmlns:wp14="http://schemas.microsoft.com/office/word/2010/wordprocessingDrawing" xmlns:wp="http://schemas.openxmlformats.org/drawingml/2006/wordprocessingDrawing" xmlns:w10="urn:schemas-microsoft-com:office:word" xmlns:w="http://schemas.openxmlformats.org/wordprocessingml/2006/main" xmlns:w14="http://schemas.microsoft.com/office/word/2010/wordml" xmlns:w15="http://schemas.microsoft.com/office/word/2012/wordml" xmlns:w16cid="http://schemas.microsoft.com/office/word/2016/wordml/cid" xmlns:w16se="http://schemas.microsoft.com/office/word/2015/wordml/symex" xmlns:wpg="http://schemas.microsoft.com/office/word/2010/wordprocessingGroup" xmlns:wpi="http://schemas.microsoft.com/office/word/2010/wordprocessingInk" xmlns:wne="http://schemas.microsoft.com/office/word/2006/wordml" xmlns:wps="http://schemas.microsoft.com/office/word/2010/wordprocessingShape" mc:Ignorable="w14 w15 w16se w16cid wp14">
+<w:ftr xmlns:wpc="http://schemas.microsoft.com/office/word/2010/wordprocessingCanvas" xmlns:cx="http://schemas.microsoft.com/office/drawing/2014/chartex" xmlns:cx1="http://schemas.microsoft.com/office/drawing/2015/9/8/chartex" xmlns:cx2="http://schemas.microsoft.com/office/drawing/2015/10/21/chartex" xmlns:cx3="http://schemas.microsoft.com/office/drawing/2016/5/9/chartex" xmlns:cx4="http://schemas.microsoft.com/office/drawing/2016/5/10/chartex" xmlns:cx5="http://schemas.microsoft.com/office/drawing/2016/5/11/chartex" xmlns:cx6="http://schemas.microsoft.com/office/drawing/2016/5/12/chartex" xmlns:cx7="http://schemas.microsoft.com/office/drawing/2016/5/13/chartex" xmlns:cx8="http://schemas.microsoft.com/office/drawing/2016/5/14/chartex" xmlns:mc="http://schemas.openxmlformats.org/markup-compatibility/2006" xmlns:aink="http://schemas.microsoft.com/office/drawing/2016/ink" xmlns:am3d="http://schemas.microsoft.com/office/drawing/2017/model3d" xmlns:o="urn:schemas-microsoft-com:office:office" xmlns:r="http://schemas.openxmlformats.org/officeDocument/2006/relationships" xmlns:m="http://schemas.openxmlformats.org/officeDocument/2006/math" xmlns:v="urn:schemas-microsoft-com:vml" xmlns:wp14="http://schemas.microsoft.com/office/word/2010/wordprocessingDrawing" xmlns:wp="http://schemas.openxmlformats.org/drawingml/2006/wordprocessingDrawing" xmlns:w10="urn:schemas-microsoft-com:office:word" xmlns:w="http://schemas.openxmlformats.org/wordprocessingml/2006/main" xmlns:w14="http://schemas.microsoft.com/office/word/2010/wordml" xmlns:w15="http://schemas.microsoft.com/office/word/2012/wordml" xmlns:w16cex="http://schemas.microsoft.com/office/word/2018/wordml/cex" xmlns:w16cid="http://schemas.microsoft.com/office/word/2016/wordml/cid" xmlns:w16="http://schemas.microsoft.com/office/word/2018/wordml" xmlns:w16se="http://schemas.microsoft.com/office/word/2015/wordml/symex" xmlns:wpg="http://schemas.microsoft.com/office/word/2010/wordprocessingGroup" xmlns:wpi="http://schemas.microsoft.com/office/word/2010/wordprocessingInk" xmlns:wne="http://schemas.microsoft.com/office/word/2006/wordml" xmlns:wps="http://schemas.microsoft.com/office/word/2010/wordprocessingShape" mc:Ignorable="w14 w15 w16se w16cid w16 w16cex wp14">
   <w:sdt>
     <w:sdtPr>
       <w:id w:val="1730888237"/>
@@ -1467,7 +1702,7 @@
 </file>
 
 <file path=word/footnotes.xml><?xml version="1.0" encoding="utf-8"?>
-<w:footnotes xmlns:wpc="http://schemas.microsoft.com/office/word/2010/wordprocessingCanvas" xmlns:cx="http://schemas.microsoft.com/office/drawing/2014/chartex" xmlns:cx1="http://schemas.microsoft.com/office/drawing/2015/9/8/chartex" xmlns:cx2="http://schemas.microsoft.com/office/drawing/2015/10/21/chartex" xmlns:cx3="http://schemas.microsoft.com/office/drawing/2016/5/9/chartex" xmlns:cx4="http://schemas.microsoft.com/office/drawing/2016/5/10/chartex" xmlns:cx5="http://schemas.microsoft.com/office/drawing/2016/5/11/chartex" xmlns:cx6="http://schemas.microsoft.com/office/drawing/2016/5/12/chartex" xmlns:cx7="http://schemas.microsoft.com/office/drawing/2016/5/13/chartex" xmlns:cx8="http://schemas.microsoft.com/office/drawing/2016/5/14/chartex" xmlns:mc="http://schemas.openxmlformats.org/markup-compatibility/2006" xmlns:aink="http://schemas.microsoft.com/office/drawing/2016/ink" xmlns:am3d="http://schemas.microsoft.com/office/drawing/2017/model3d" xmlns:o="urn:schemas-microsoft-com:office:office" xmlns:r="http://schemas.openxmlformats.org/officeDocument/2006/relationships" xmlns:m="http://schemas.openxmlformats.org/officeDocument/2006/math" xmlns:v="urn:schemas-microsoft-com:vml" xmlns:wp14="http://schemas.microsoft.com/office/word/2010/wordprocessingDrawing" xmlns:wp="http://schemas.openxmlformats.org/drawingml/2006/wordprocessingDrawing" xmlns:w10="urn:schemas-microsoft-com:office:word" xmlns:w="http://schemas.openxmlformats.org/wordprocessingml/2006/main" xmlns:w14="http://schemas.microsoft.com/office/word/2010/wordml" xmlns:w15="http://schemas.microsoft.com/office/word/2012/wordml" xmlns:w16cid="http://schemas.microsoft.com/office/word/2016/wordml/cid" xmlns:w16se="http://schemas.microsoft.com/office/word/2015/wordml/symex" xmlns:wpg="http://schemas.microsoft.com/office/word/2010/wordprocessingGroup" xmlns:wpi="http://schemas.microsoft.com/office/word/2010/wordprocessingInk" xmlns:wne="http://schemas.microsoft.com/office/word/2006/wordml" xmlns:wps="http://schemas.microsoft.com/office/word/2010/wordprocessingShape" mc:Ignorable="w14 w15 w16se w16cid wp14">
+<w:footnotes xmlns:wpc="http://schemas.microsoft.com/office/word/2010/wordprocessingCanvas" xmlns:cx="http://schemas.microsoft.com/office/drawing/2014/chartex" xmlns:cx1="http://schemas.microsoft.com/office/drawing/2015/9/8/chartex" xmlns:cx2="http://schemas.microsoft.com/office/drawing/2015/10/21/chartex" xmlns:cx3="http://schemas.microsoft.com/office/drawing/2016/5/9/chartex" xmlns:cx4="http://schemas.microsoft.com/office/drawing/2016/5/10/chartex" xmlns:cx5="http://schemas.microsoft.com/office/drawing/2016/5/11/chartex" xmlns:cx6="http://schemas.microsoft.com/office/drawing/2016/5/12/chartex" xmlns:cx7="http://schemas.microsoft.com/office/drawing/2016/5/13/chartex" xmlns:cx8="http://schemas.microsoft.com/office/drawing/2016/5/14/chartex" xmlns:mc="http://schemas.openxmlformats.org/markup-compatibility/2006" xmlns:aink="http://schemas.microsoft.com/office/drawing/2016/ink" xmlns:am3d="http://schemas.microsoft.com/office/drawing/2017/model3d" xmlns:o="urn:schemas-microsoft-com:office:office" xmlns:r="http://schemas.openxmlformats.org/officeDocument/2006/relationships" xmlns:m="http://schemas.openxmlformats.org/officeDocument/2006/math" xmlns:v="urn:schemas-microsoft-com:vml" xmlns:wp14="http://schemas.microsoft.com/office/word/2010/wordprocessingDrawing" xmlns:wp="http://schemas.openxmlformats.org/drawingml/2006/wordprocessingDrawing" xmlns:w10="urn:schemas-microsoft-com:office:word" xmlns:w="http://schemas.openxmlformats.org/wordprocessingml/2006/main" xmlns:w14="http://schemas.microsoft.com/office/word/2010/wordml" xmlns:w15="http://schemas.microsoft.com/office/word/2012/wordml" xmlns:w16cex="http://schemas.microsoft.com/office/word/2018/wordml/cex" xmlns:w16cid="http://schemas.microsoft.com/office/word/2016/wordml/cid" xmlns:w16="http://schemas.microsoft.com/office/word/2018/wordml" xmlns:w16se="http://schemas.microsoft.com/office/word/2015/wordml/symex" xmlns:wpg="http://schemas.microsoft.com/office/word/2010/wordprocessingGroup" xmlns:wpi="http://schemas.microsoft.com/office/word/2010/wordprocessingInk" xmlns:wne="http://schemas.microsoft.com/office/word/2006/wordml" xmlns:wps="http://schemas.microsoft.com/office/word/2010/wordprocessingShape" mc:Ignorable="w14 w15 w16se w16cid w16 w16cex wp14">
   <w:footnote w:type="separator" w:id="-1">
     <w:p>
       <w:r>
@@ -1486,7 +1721,7 @@
 </file>
 
 <file path=word/numbering.xml><?xml version="1.0" encoding="utf-8"?>
-<w:numbering xmlns:wpc="http://schemas.microsoft.com/office/word/2010/wordprocessingCanvas" xmlns:cx="http://schemas.microsoft.com/office/drawing/2014/chartex" xmlns:cx1="http://schemas.microsoft.com/office/drawing/2015/9/8/chartex" xmlns:cx2="http://schemas.microsoft.com/office/drawing/2015/10/21/chartex" xmlns:cx3="http://schemas.microsoft.com/office/drawing/2016/5/9/chartex" xmlns:cx4="http://schemas.microsoft.com/office/drawing/2016/5/10/chartex" xmlns:cx5="http://schemas.microsoft.com/office/drawing/2016/5/11/chartex" xmlns:cx6="http://schemas.microsoft.com/office/drawing/2016/5/12/chartex" xmlns:cx7="http://schemas.microsoft.com/office/drawing/2016/5/13/chartex" xmlns:cx8="http://schemas.microsoft.com/office/drawing/2016/5/14/chartex" xmlns:mc="http://schemas.openxmlformats.org/markup-compatibility/2006" xmlns:aink="http://schemas.microsoft.com/office/drawing/2016/ink" xmlns:am3d="http://schemas.microsoft.com/office/drawing/2017/model3d" xmlns:o="urn:schemas-microsoft-com:office:office" xmlns:r="http://schemas.openxmlformats.org/officeDocument/2006/relationships" xmlns:m="http://schemas.openxmlformats.org/officeDocument/2006/math" xmlns:v="urn:schemas-microsoft-com:vml" xmlns:wp14="http://schemas.microsoft.com/office/word/2010/wordprocessingDrawing" xmlns:wp="http://schemas.openxmlformats.org/drawingml/2006/wordprocessingDrawing" xmlns:w10="urn:schemas-microsoft-com:office:word" xmlns:w="http://schemas.openxmlformats.org/wordprocessingml/2006/main" xmlns:w14="http://schemas.microsoft.com/office/word/2010/wordml" xmlns:w15="http://schemas.microsoft.com/office/word/2012/wordml" xmlns:w16cid="http://schemas.microsoft.com/office/word/2016/wordml/cid" xmlns:w16se="http://schemas.microsoft.com/office/word/2015/wordml/symex" xmlns:wpg="http://schemas.microsoft.com/office/word/2010/wordprocessingGroup" xmlns:wpi="http://schemas.microsoft.com/office/word/2010/wordprocessingInk" xmlns:wne="http://schemas.microsoft.com/office/word/2006/wordml" xmlns:wps="http://schemas.microsoft.com/office/word/2010/wordprocessingShape" mc:Ignorable="w14 w15 w16se w16cid wp14">
+<w:numbering xmlns:wpc="http://schemas.microsoft.com/office/word/2010/wordprocessingCanvas" xmlns:cx="http://schemas.microsoft.com/office/drawing/2014/chartex" xmlns:cx1="http://schemas.microsoft.com/office/drawing/2015/9/8/chartex" xmlns:cx2="http://schemas.microsoft.com/office/drawing/2015/10/21/chartex" xmlns:cx3="http://schemas.microsoft.com/office/drawing/2016/5/9/chartex" xmlns:cx4="http://schemas.microsoft.com/office/drawing/2016/5/10/chartex" xmlns:cx5="http://schemas.microsoft.com/office/drawing/2016/5/11/chartex" xmlns:cx6="http://schemas.microsoft.com/office/drawing/2016/5/12/chartex" xmlns:cx7="http://schemas.microsoft.com/office/drawing/2016/5/13/chartex" xmlns:cx8="http://schemas.microsoft.com/office/drawing/2016/5/14/chartex" xmlns:mc="http://schemas.openxmlformats.org/markup-compatibility/2006" xmlns:aink="http://schemas.microsoft.com/office/drawing/2016/ink" xmlns:am3d="http://schemas.microsoft.com/office/drawing/2017/model3d" xmlns:o="urn:schemas-microsoft-com:office:office" xmlns:r="http://schemas.openxmlformats.org/officeDocument/2006/relationships" xmlns:m="http://schemas.openxmlformats.org/officeDocument/2006/math" xmlns:v="urn:schemas-microsoft-com:vml" xmlns:wp14="http://schemas.microsoft.com/office/word/2010/wordprocessingDrawing" xmlns:wp="http://schemas.openxmlformats.org/drawingml/2006/wordprocessingDrawing" xmlns:w10="urn:schemas-microsoft-com:office:word" xmlns:w="http://schemas.openxmlformats.org/wordprocessingml/2006/main" xmlns:w14="http://schemas.microsoft.com/office/word/2010/wordml" xmlns:w15="http://schemas.microsoft.com/office/word/2012/wordml" xmlns:w16cex="http://schemas.microsoft.com/office/word/2018/wordml/cex" xmlns:w16cid="http://schemas.microsoft.com/office/word/2016/wordml/cid" xmlns:w16="http://schemas.microsoft.com/office/word/2018/wordml" xmlns:w16se="http://schemas.microsoft.com/office/word/2015/wordml/symex" xmlns:wpg="http://schemas.microsoft.com/office/word/2010/wordprocessingGroup" xmlns:wpi="http://schemas.microsoft.com/office/word/2010/wordprocessingInk" xmlns:wne="http://schemas.microsoft.com/office/word/2006/wordml" xmlns:wps="http://schemas.microsoft.com/office/word/2010/wordprocessingShape" mc:Ignorable="w14 w15 w16se w16cid w16 w16cex wp14">
   <w:abstractNum w:abstractNumId="0" w15:restartNumberingAfterBreak="0">
     <w:nsid w:val="01553B44"/>
     <w:multiLevelType w:val="multilevel"/>
@@ -2564,6 +2799,118 @@
     </w:lvl>
   </w:abstractNum>
   <w:abstractNum w:abstractNumId="10" w15:restartNumberingAfterBreak="0">
+    <w:nsid w:val="5C823C85"/>
+    <w:multiLevelType w:val="hybridMultilevel"/>
+    <w:tmpl w:val="62607978"/>
+    <w:lvl w:ilvl="0" w:tplc="63CA9FAE">
+      <w:numFmt w:val="bullet"/>
+      <w:lvlText w:val="-"/>
+      <w:lvlJc w:val="left"/>
+      <w:pPr>
+        <w:ind w:left="720" w:hanging="360"/>
+      </w:pPr>
+      <w:rPr>
+        <w:rFonts w:ascii="Times New Roman" w:eastAsia="Times New Roman" w:hAnsi="Times New Roman" w:cs="Times New Roman" w:hint="default"/>
+      </w:rPr>
+    </w:lvl>
+    <w:lvl w:ilvl="1" w:tplc="04090003" w:tentative="1">
+      <w:start w:val="1"/>
+      <w:numFmt w:val="bullet"/>
+      <w:lvlText w:val="o"/>
+      <w:lvlJc w:val="left"/>
+      <w:pPr>
+        <w:ind w:left="1440" w:hanging="360"/>
+      </w:pPr>
+      <w:rPr>
+        <w:rFonts w:ascii="Courier New" w:hAnsi="Courier New" w:cs="Courier New" w:hint="default"/>
+      </w:rPr>
+    </w:lvl>
+    <w:lvl w:ilvl="2" w:tplc="04090005" w:tentative="1">
+      <w:start w:val="1"/>
+      <w:numFmt w:val="bullet"/>
+      <w:lvlText w:val=""/>
+      <w:lvlJc w:val="left"/>
+      <w:pPr>
+        <w:ind w:left="2160" w:hanging="360"/>
+      </w:pPr>
+      <w:rPr>
+        <w:rFonts w:ascii="Wingdings" w:hAnsi="Wingdings" w:hint="default"/>
+      </w:rPr>
+    </w:lvl>
+    <w:lvl w:ilvl="3" w:tplc="04090001" w:tentative="1">
+      <w:start w:val="1"/>
+      <w:numFmt w:val="bullet"/>
+      <w:lvlText w:val=""/>
+      <w:lvlJc w:val="left"/>
+      <w:pPr>
+        <w:ind w:left="2880" w:hanging="360"/>
+      </w:pPr>
+      <w:rPr>
+        <w:rFonts w:ascii="Symbol" w:hAnsi="Symbol" w:hint="default"/>
+      </w:rPr>
+    </w:lvl>
+    <w:lvl w:ilvl="4" w:tplc="04090003" w:tentative="1">
+      <w:start w:val="1"/>
+      <w:numFmt w:val="bullet"/>
+      <w:lvlText w:val="o"/>
+      <w:lvlJc w:val="left"/>
+      <w:pPr>
+        <w:ind w:left="3600" w:hanging="360"/>
+      </w:pPr>
+      <w:rPr>
+        <w:rFonts w:ascii="Courier New" w:hAnsi="Courier New" w:cs="Courier New" w:hint="default"/>
+      </w:rPr>
+    </w:lvl>
+    <w:lvl w:ilvl="5" w:tplc="04090005" w:tentative="1">
+      <w:start w:val="1"/>
+      <w:numFmt w:val="bullet"/>
+      <w:lvlText w:val=""/>
+      <w:lvlJc w:val="left"/>
+      <w:pPr>
+        <w:ind w:left="4320" w:hanging="360"/>
+      </w:pPr>
+      <w:rPr>
+        <w:rFonts w:ascii="Wingdings" w:hAnsi="Wingdings" w:hint="default"/>
+      </w:rPr>
+    </w:lvl>
+    <w:lvl w:ilvl="6" w:tplc="04090001" w:tentative="1">
+      <w:start w:val="1"/>
+      <w:numFmt w:val="bullet"/>
+      <w:lvlText w:val=""/>
+      <w:lvlJc w:val="left"/>
+      <w:pPr>
+        <w:ind w:left="5040" w:hanging="360"/>
+      </w:pPr>
+      <w:rPr>
+        <w:rFonts w:ascii="Symbol" w:hAnsi="Symbol" w:hint="default"/>
+      </w:rPr>
+    </w:lvl>
+    <w:lvl w:ilvl="7" w:tplc="04090003" w:tentative="1">
+      <w:start w:val="1"/>
+      <w:numFmt w:val="bullet"/>
+      <w:lvlText w:val="o"/>
+      <w:lvlJc w:val="left"/>
+      <w:pPr>
+        <w:ind w:left="5760" w:hanging="360"/>
+      </w:pPr>
+      <w:rPr>
+        <w:rFonts w:ascii="Courier New" w:hAnsi="Courier New" w:cs="Courier New" w:hint="default"/>
+      </w:rPr>
+    </w:lvl>
+    <w:lvl w:ilvl="8" w:tplc="04090005" w:tentative="1">
+      <w:start w:val="1"/>
+      <w:numFmt w:val="bullet"/>
+      <w:lvlText w:val=""/>
+      <w:lvlJc w:val="left"/>
+      <w:pPr>
+        <w:ind w:left="6480" w:hanging="360"/>
+      </w:pPr>
+      <w:rPr>
+        <w:rFonts w:ascii="Wingdings" w:hAnsi="Wingdings" w:hint="default"/>
+      </w:rPr>
+    </w:lvl>
+  </w:abstractNum>
+  <w:abstractNum w:abstractNumId="11" w15:restartNumberingAfterBreak="0">
     <w:nsid w:val="5CBB37E2"/>
     <w:multiLevelType w:val="hybridMultilevel"/>
     <w:tmpl w:val="2C564B30"/>
@@ -2649,7 +2996,93 @@
       </w:pPr>
     </w:lvl>
   </w:abstractNum>
-  <w:abstractNum w:abstractNumId="11" w15:restartNumberingAfterBreak="0">
+  <w:abstractNum w:abstractNumId="12" w15:restartNumberingAfterBreak="0">
+    <w:nsid w:val="600317C3"/>
+    <w:multiLevelType w:val="hybridMultilevel"/>
+    <w:tmpl w:val="C79421EE"/>
+    <w:lvl w:ilvl="0" w:tplc="04090015">
+      <w:start w:val="1"/>
+      <w:numFmt w:val="upperLetter"/>
+      <w:lvlText w:val="%1."/>
+      <w:lvlJc w:val="left"/>
+      <w:pPr>
+        <w:ind w:left="720" w:hanging="360"/>
+      </w:pPr>
+    </w:lvl>
+    <w:lvl w:ilvl="1" w:tplc="04090019" w:tentative="1">
+      <w:start w:val="1"/>
+      <w:numFmt w:val="lowerLetter"/>
+      <w:lvlText w:val="%2."/>
+      <w:lvlJc w:val="left"/>
+      <w:pPr>
+        <w:ind w:left="1440" w:hanging="360"/>
+      </w:pPr>
+    </w:lvl>
+    <w:lvl w:ilvl="2" w:tplc="0409001B" w:tentative="1">
+      <w:start w:val="1"/>
+      <w:numFmt w:val="lowerRoman"/>
+      <w:lvlText w:val="%3."/>
+      <w:lvlJc w:val="right"/>
+      <w:pPr>
+        <w:ind w:left="2160" w:hanging="180"/>
+      </w:pPr>
+    </w:lvl>
+    <w:lvl w:ilvl="3" w:tplc="0409000F" w:tentative="1">
+      <w:start w:val="1"/>
+      <w:numFmt w:val="decimal"/>
+      <w:lvlText w:val="%4."/>
+      <w:lvlJc w:val="left"/>
+      <w:pPr>
+        <w:ind w:left="2880" w:hanging="360"/>
+      </w:pPr>
+    </w:lvl>
+    <w:lvl w:ilvl="4" w:tplc="04090019" w:tentative="1">
+      <w:start w:val="1"/>
+      <w:numFmt w:val="lowerLetter"/>
+      <w:lvlText w:val="%5."/>
+      <w:lvlJc w:val="left"/>
+      <w:pPr>
+        <w:ind w:left="3600" w:hanging="360"/>
+      </w:pPr>
+    </w:lvl>
+    <w:lvl w:ilvl="5" w:tplc="0409001B" w:tentative="1">
+      <w:start w:val="1"/>
+      <w:numFmt w:val="lowerRoman"/>
+      <w:lvlText w:val="%6."/>
+      <w:lvlJc w:val="right"/>
+      <w:pPr>
+        <w:ind w:left="4320" w:hanging="180"/>
+      </w:pPr>
+    </w:lvl>
+    <w:lvl w:ilvl="6" w:tplc="0409000F" w:tentative="1">
+      <w:start w:val="1"/>
+      <w:numFmt w:val="decimal"/>
+      <w:lvlText w:val="%7."/>
+      <w:lvlJc w:val="left"/>
+      <w:pPr>
+        <w:ind w:left="5040" w:hanging="360"/>
+      </w:pPr>
+    </w:lvl>
+    <w:lvl w:ilvl="7" w:tplc="04090019" w:tentative="1">
+      <w:start w:val="1"/>
+      <w:numFmt w:val="lowerLetter"/>
+      <w:lvlText w:val="%8."/>
+      <w:lvlJc w:val="left"/>
+      <w:pPr>
+        <w:ind w:left="5760" w:hanging="360"/>
+      </w:pPr>
+    </w:lvl>
+    <w:lvl w:ilvl="8" w:tplc="0409001B" w:tentative="1">
+      <w:start w:val="1"/>
+      <w:numFmt w:val="lowerRoman"/>
+      <w:lvlText w:val="%9."/>
+      <w:lvlJc w:val="right"/>
+      <w:pPr>
+        <w:ind w:left="6480" w:hanging="180"/>
+      </w:pPr>
+    </w:lvl>
+  </w:abstractNum>
+  <w:abstractNum w:abstractNumId="13" w15:restartNumberingAfterBreak="0">
     <w:nsid w:val="6A5E5DF4"/>
     <w:multiLevelType w:val="hybridMultilevel"/>
     <w:tmpl w:val="54A6EB6A"/>
@@ -2788,7 +3221,7 @@
       </w:rPr>
     </w:lvl>
   </w:abstractNum>
-  <w:abstractNum w:abstractNumId="12" w15:restartNumberingAfterBreak="0">
+  <w:abstractNum w:abstractNumId="14" w15:restartNumberingAfterBreak="0">
     <w:nsid w:val="6BF61A96"/>
     <w:multiLevelType w:val="hybridMultilevel"/>
     <w:tmpl w:val="2D0ED446"/>
@@ -2874,7 +3307,7 @@
       </w:pPr>
     </w:lvl>
   </w:abstractNum>
-  <w:abstractNum w:abstractNumId="13" w15:restartNumberingAfterBreak="0">
+  <w:abstractNum w:abstractNumId="15" w15:restartNumberingAfterBreak="0">
     <w:nsid w:val="6ED6648D"/>
     <w:multiLevelType w:val="hybridMultilevel"/>
     <w:tmpl w:val="A4141F94"/>
@@ -2964,22 +3397,22 @@
     </w:lvl>
   </w:abstractNum>
   <w:num w:numId="1">
-    <w:abstractNumId w:val="10"/>
+    <w:abstractNumId w:val="11"/>
   </w:num>
   <w:num w:numId="2">
     <w:abstractNumId w:val="5"/>
   </w:num>
   <w:num w:numId="3">
-    <w:abstractNumId w:val="11"/>
+    <w:abstractNumId w:val="13"/>
   </w:num>
   <w:num w:numId="4">
-    <w:abstractNumId w:val="12"/>
+    <w:abstractNumId w:val="14"/>
   </w:num>
   <w:num w:numId="5">
     <w:abstractNumId w:val="3"/>
   </w:num>
   <w:num w:numId="6">
-    <w:abstractNumId w:val="13"/>
+    <w:abstractNumId w:val="15"/>
   </w:num>
   <w:num w:numId="7">
     <w:abstractNumId w:val="1"/>
@@ -3005,12 +3438,18 @@
   <w:num w:numId="14">
     <w:abstractNumId w:val="8"/>
   </w:num>
+  <w:num w:numId="15">
+    <w:abstractNumId w:val="10"/>
+  </w:num>
+  <w:num w:numId="16">
+    <w:abstractNumId w:val="12"/>
+  </w:num>
   <w:numIdMacAtCleanup w:val="1"/>
 </w:numbering>
 </file>
 
 <file path=word/styles.xml><?xml version="1.0" encoding="utf-8"?>
-<w:styles xmlns:mc="http://schemas.openxmlformats.org/markup-compatibility/2006" xmlns:r="http://schemas.openxmlformats.org/officeDocument/2006/relationships" xmlns:w="http://schemas.openxmlformats.org/wordprocessingml/2006/main" xmlns:w14="http://schemas.microsoft.com/office/word/2010/wordml" xmlns:w15="http://schemas.microsoft.com/office/word/2012/wordml" xmlns:w16cid="http://schemas.microsoft.com/office/word/2016/wordml/cid" xmlns:w16se="http://schemas.microsoft.com/office/word/2015/wordml/symex" mc:Ignorable="w14 w15 w16se w16cid">
+<w:styles xmlns:mc="http://schemas.openxmlformats.org/markup-compatibility/2006" xmlns:r="http://schemas.openxmlformats.org/officeDocument/2006/relationships" xmlns:w="http://schemas.openxmlformats.org/wordprocessingml/2006/main" xmlns:w14="http://schemas.microsoft.com/office/word/2010/wordml" xmlns:w15="http://schemas.microsoft.com/office/word/2012/wordml" xmlns:w16cex="http://schemas.microsoft.com/office/word/2018/wordml/cex" xmlns:w16cid="http://schemas.microsoft.com/office/word/2016/wordml/cid" xmlns:w16="http://schemas.microsoft.com/office/word/2018/wordml" xmlns:w16se="http://schemas.microsoft.com/office/word/2015/wordml/symex" mc:Ignorable="w14 w15 w16se w16cid w16 w16cex">
   <w:docDefaults>
     <w:rPrDefault>
       <w:rPr>
@@ -3110,6 +3549,7 @@
     <w:lsdException w:name="HTML Sample" w:semiHidden="1" w:unhideWhenUsed="1"/>
     <w:lsdException w:name="HTML Typewriter" w:semiHidden="1" w:unhideWhenUsed="1"/>
     <w:lsdException w:name="HTML Variable" w:semiHidden="1" w:unhideWhenUsed="1"/>
+    <w:lsdException w:name="Normal Table" w:semiHidden="1" w:unhideWhenUsed="1"/>
     <w:lsdException w:name="annotation subject" w:semiHidden="1" w:unhideWhenUsed="1"/>
     <w:lsdException w:name="No List" w:semiHidden="1" w:unhideWhenUsed="1"/>
     <w:lsdException w:name="Outline List 1" w:semiHidden="1" w:unhideWhenUsed="1"/>
@@ -3156,7 +3596,9 @@
     <w:lsdException w:name="Table Subtle 2" w:semiHidden="1" w:unhideWhenUsed="1"/>
     <w:lsdException w:name="Table Web 1" w:semiHidden="1" w:unhideWhenUsed="1"/>
     <w:lsdException w:name="Table Web 2" w:semiHidden="1" w:unhideWhenUsed="1"/>
+    <w:lsdException w:name="Table Web 3" w:semiHidden="1" w:unhideWhenUsed="1"/>
     <w:lsdException w:name="Balloon Text" w:semiHidden="1" w:unhideWhenUsed="1"/>
+    <w:lsdException w:name="Table Theme" w:semiHidden="1" w:unhideWhenUsed="1"/>
     <w:lsdException w:name="Placeholder Text" w:semiHidden="1" w:uiPriority="99"/>
     <w:lsdException w:name="No Spacing" w:uiPriority="1" w:qFormat="1"/>
     <w:lsdException w:name="Light Shading" w:uiPriority="60"/>
@@ -3904,7 +4346,7 @@
 </file>
 
 <file path=customXml/itemProps1.xml><?xml version="1.0" encoding="utf-8"?>
-<ds:datastoreItem xmlns:ds="http://schemas.openxmlformats.org/officeDocument/2006/customXml" ds:itemID="{7B8D2A1D-150E-8449-AFB9-ED350E207F8F}">
+<ds:datastoreItem xmlns:ds="http://schemas.openxmlformats.org/officeDocument/2006/customXml" ds:itemID="{E3CFAACF-C252-044F-A525-99A0E2665A20}">
   <ds:schemaRefs>
     <ds:schemaRef ds:uri="http://schemas.openxmlformats.org/officeDocument/2006/bibliography"/>
   </ds:schemaRefs>

--- a/data/hw/ReferenceAssignment.docx
+++ b/data/hw/ReferenceAssignment.docx
@@ -120,7 +120,28 @@
         <w:t xml:space="preserve">describes </w:t>
       </w:r>
       <w:r>
-        <w:t>supportive or contradictory findings.</w:t>
+        <w:t xml:space="preserve">research that </w:t>
+      </w:r>
+      <w:r>
+        <w:t>support</w:t>
+      </w:r>
+      <w:r>
+        <w:t xml:space="preserve">s, </w:t>
+      </w:r>
+      <w:r>
+        <w:t>contradict</w:t>
+      </w:r>
+      <w:r>
+        <w:t>s, or helps explain</w:t>
+      </w:r>
+      <w:r>
+        <w:t xml:space="preserve"> </w:t>
+      </w:r>
+      <w:r>
+        <w:t>the results</w:t>
+      </w:r>
+      <w:r>
+        <w:t>.</w:t>
       </w:r>
     </w:p>
     <w:p/>
@@ -254,10 +275,27 @@
         </w:numPr>
       </w:pPr>
       <w:r>
-        <w:t>highlights work that would address a limitation of the current research, and therefore would be useful in future work</w:t>
-      </w:r>
-    </w:p>
-    <w:p/>
+        <w:t>connects one or more results of the current study to other work</w:t>
+      </w:r>
+      <w:r>
+        <w:t>, for example, by citing other articles that have found similar or contradictory results</w:t>
+      </w:r>
+    </w:p>
+    <w:p>
+      <w:pPr>
+        <w:pStyle w:val="ListParagraph"/>
+        <w:numPr>
+          <w:ilvl w:val="0"/>
+          <w:numId w:val="16"/>
+        </w:numPr>
+      </w:pPr>
+      <w:r>
+        <w:t>highlights work that would be useful in future work</w:t>
+      </w:r>
+      <w:r>
+        <w:t>, e.g., because it addresses a limitation or relates to a recommendation based on the current work</w:t>
+      </w:r>
+    </w:p>
     <w:p/>
     <w:p>
       <w:pPr>
@@ -290,25 +328,7 @@
             <w:sz w:val="24"/>
             <w:szCs w:val="24"/>
           </w:rPr>
-          <w:t>https://gda</w:t>
-        </w:r>
-        <w:r>
-          <w:rPr>
-            <w:rStyle w:val="Hyperlink"/>
-            <w:rFonts w:ascii="Times New Roman" w:hAnsi="Times New Roman"/>
-            <w:sz w:val="24"/>
-            <w:szCs w:val="24"/>
-          </w:rPr>
-          <w:t>n</w:t>
-        </w:r>
-        <w:r>
-          <w:rPr>
-            <w:rStyle w:val="Hyperlink"/>
-            <w:rFonts w:ascii="Times New Roman" w:hAnsi="Times New Roman"/>
-            <w:sz w:val="24"/>
-            <w:szCs w:val="24"/>
-          </w:rPr>
-          <w:t>cik.github.io/CSC-450/data/hw/Varas_CA_model_evacuation.pdf</w:t>
+          <w:t>https://gdancik.github.io/CSC-450/data/hw/Varas_CA_model_evacuation.pdf</w:t>
         </w:r>
       </w:hyperlink>
     </w:p>
@@ -336,13 +356,15 @@
           <w:rFonts w:ascii="Times New Roman" w:hAnsi="Times New Roman"/>
           <w:sz w:val="24"/>
           <w:szCs w:val="24"/>
-        </w:rPr>
-      </w:pPr>
-      <w:r>
-        <w:rPr>
-          <w:rFonts w:ascii="Times New Roman" w:hAnsi="Times New Roman"/>
-          <w:sz w:val="24"/>
-          <w:szCs w:val="24"/>
+          <w:highlight w:val="yellow"/>
+        </w:rPr>
+      </w:pPr>
+      <w:r>
+        <w:rPr>
+          <w:rFonts w:ascii="Times New Roman" w:hAnsi="Times New Roman"/>
+          <w:sz w:val="24"/>
+          <w:szCs w:val="24"/>
+          <w:highlight w:val="yellow"/>
         </w:rPr>
         <w:t xml:space="preserve">[13] M. </w:t>
       </w:r>
@@ -352,6 +374,7 @@
           <w:rFonts w:ascii="Times New Roman" w:hAnsi="Times New Roman"/>
           <w:sz w:val="24"/>
           <w:szCs w:val="24"/>
+          <w:highlight w:val="yellow"/>
         </w:rPr>
         <w:t>Isobe</w:t>
       </w:r>
@@ -361,6 +384,7 @@
           <w:rFonts w:ascii="Times New Roman" w:hAnsi="Times New Roman"/>
           <w:sz w:val="24"/>
           <w:szCs w:val="24"/>
+          <w:highlight w:val="yellow"/>
         </w:rPr>
         <w:t xml:space="preserve">, D. Helbing, T. </w:t>
       </w:r>
@@ -370,6 +394,7 @@
           <w:rFonts w:ascii="Times New Roman" w:hAnsi="Times New Roman"/>
           <w:sz w:val="24"/>
           <w:szCs w:val="24"/>
+          <w:highlight w:val="yellow"/>
         </w:rPr>
         <w:t>Nagatani</w:t>
       </w:r>
@@ -379,6 +404,7 @@
           <w:rFonts w:ascii="Times New Roman" w:hAnsi="Times New Roman"/>
           <w:sz w:val="24"/>
           <w:szCs w:val="24"/>
+          <w:highlight w:val="yellow"/>
         </w:rPr>
         <w:t>, Experiment, theory, and simulation of the evacuation of a room without visibility, Phys. Rev. E 69 (2004) 066132. (Cited in the Introduction)</w:t>
       </w:r>
@@ -499,65 +525,33 @@
           <w:ilvl w:val="1"/>
           <w:numId w:val="8"/>
         </w:numPr>
-        <w:rPr>
-          <w:highlight w:val="yellow"/>
-        </w:rPr>
-      </w:pPr>
-      <w:r>
-        <w:rPr>
-          <w:highlight w:val="yellow"/>
-        </w:rPr>
+      </w:pPr>
+      <w:r>
         <w:t xml:space="preserve">[21] Z. </w:t>
       </w:r>
       <w:proofErr w:type="spellStart"/>
       <w:r>
-        <w:rPr>
-          <w:highlight w:val="yellow"/>
-        </w:rPr>
         <w:t>Daoliang</w:t>
       </w:r>
       <w:proofErr w:type="spellEnd"/>
       <w:r>
-        <w:rPr>
-          <w:highlight w:val="yellow"/>
-        </w:rPr>
         <w:t xml:space="preserve">, Y. </w:t>
       </w:r>
       <w:proofErr w:type="spellStart"/>
       <w:r>
-        <w:rPr>
-          <w:highlight w:val="yellow"/>
-        </w:rPr>
         <w:t>Lizhong</w:t>
       </w:r>
       <w:proofErr w:type="spellEnd"/>
       <w:r>
-        <w:rPr>
-          <w:highlight w:val="yellow"/>
-        </w:rPr>
         <w:t xml:space="preserve">, L. Jian, Exit dynamics of occupant evacuation in an emergency, </w:t>
       </w:r>
       <w:proofErr w:type="spellStart"/>
       <w:r>
-        <w:rPr>
-          <w:highlight w:val="yellow"/>
-        </w:rPr>
         <w:t>Physica</w:t>
       </w:r>
       <w:proofErr w:type="spellEnd"/>
       <w:r>
-        <w:rPr>
-          <w:highlight w:val="yellow"/>
-        </w:rPr>
-        <w:t xml:space="preserve"> A 363 (2005) 501–511. (Cited in the Introduction</w:t>
-      </w:r>
-      <w:bookmarkStart w:id="0" w:name="_GoBack"/>
-      <w:bookmarkEnd w:id="0"/>
-      <w:r>
-        <w:rPr>
-          <w:highlight w:val="yellow"/>
-        </w:rPr>
-        <w:t>)</w:t>
+        <w:t xml:space="preserve"> A 363 (2005) 501–511. (Cited in the Introduction)</w:t>
       </w:r>
     </w:p>
     <w:p/>
@@ -711,25 +705,7 @@
             <w:sz w:val="24"/>
             <w:szCs w:val="24"/>
           </w:rPr>
-          <w:t>https://gdancik.github.io/CS</w:t>
-        </w:r>
-        <w:r>
-          <w:rPr>
-            <w:rStyle w:val="Hyperlink"/>
-            <w:rFonts w:ascii="Times New Roman" w:hAnsi="Times New Roman"/>
-            <w:sz w:val="24"/>
-            <w:szCs w:val="24"/>
-          </w:rPr>
-          <w:t>C</w:t>
-        </w:r>
-        <w:r>
-          <w:rPr>
-            <w:rStyle w:val="Hyperlink"/>
-            <w:rFonts w:ascii="Times New Roman" w:hAnsi="Times New Roman"/>
-            <w:sz w:val="24"/>
-            <w:szCs w:val="24"/>
-          </w:rPr>
-          <w:t>-450/data/hw/FB.pdf</w:t>
+          <w:t>https://gdancik.github.io/CSC-450/data/hw/FB.pdf</w:t>
         </w:r>
       </w:hyperlink>
     </w:p>
@@ -946,7 +922,6 @@
           <w:szCs w:val="24"/>
           <w:highlight w:val="yellow"/>
         </w:rPr>
-        <w:lastRenderedPageBreak/>
         <w:t>[10]</w:t>
       </w:r>
       <w:r>
@@ -1159,19 +1134,19 @@
           <w:rPr>
             <w:rStyle w:val="Hyperlink"/>
           </w:rPr>
-          <w:t>https://people.eecs.berkeley.edu/</w:t>
+          <w:t>https://people.eecs.berkeley.edu/~daw/p</w:t>
         </w:r>
         <w:r>
           <w:rPr>
             <w:rStyle w:val="Hyperlink"/>
           </w:rPr>
-          <w:t>~</w:t>
+          <w:t>a</w:t>
         </w:r>
         <w:r>
           <w:rPr>
             <w:rStyle w:val="Hyperlink"/>
           </w:rPr>
-          <w:t>daw/papers/confidence-soups12.pdf</w:t>
+          <w:t>pers/confidence-soups12.pdf</w:t>
         </w:r>
       </w:hyperlink>
     </w:p>

--- a/data/hw/ReferenceAssignment.docx
+++ b/data/hw/ReferenceAssignment.docx
@@ -1,6 +1,6 @@
 
 <file path=word/document.xml><?xml version="1.0" encoding="utf-8"?>
-<w:document xmlns:wpc="http://schemas.microsoft.com/office/word/2010/wordprocessingCanvas" xmlns:cx="http://schemas.microsoft.com/office/drawing/2014/chartex" xmlns:cx1="http://schemas.microsoft.com/office/drawing/2015/9/8/chartex" xmlns:cx2="http://schemas.microsoft.com/office/drawing/2015/10/21/chartex" xmlns:cx3="http://schemas.microsoft.com/office/drawing/2016/5/9/chartex" xmlns:cx4="http://schemas.microsoft.com/office/drawing/2016/5/10/chartex" xmlns:cx5="http://schemas.microsoft.com/office/drawing/2016/5/11/chartex" xmlns:cx6="http://schemas.microsoft.com/office/drawing/2016/5/12/chartex" xmlns:cx7="http://schemas.microsoft.com/office/drawing/2016/5/13/chartex" xmlns:cx8="http://schemas.microsoft.com/office/drawing/2016/5/14/chartex" xmlns:mc="http://schemas.openxmlformats.org/markup-compatibility/2006" xmlns:aink="http://schemas.microsoft.com/office/drawing/2016/ink" xmlns:am3d="http://schemas.microsoft.com/office/drawing/2017/model3d" xmlns:o="urn:schemas-microsoft-com:office:office" xmlns:r="http://schemas.openxmlformats.org/officeDocument/2006/relationships" xmlns:m="http://schemas.openxmlformats.org/officeDocument/2006/math" xmlns:v="urn:schemas-microsoft-com:vml" xmlns:wp14="http://schemas.microsoft.com/office/word/2010/wordprocessingDrawing" xmlns:wp="http://schemas.openxmlformats.org/drawingml/2006/wordprocessingDrawing" xmlns:w10="urn:schemas-microsoft-com:office:word" xmlns:w="http://schemas.openxmlformats.org/wordprocessingml/2006/main" xmlns:w14="http://schemas.microsoft.com/office/word/2010/wordml" xmlns:w15="http://schemas.microsoft.com/office/word/2012/wordml" xmlns:w16cex="http://schemas.microsoft.com/office/word/2018/wordml/cex" xmlns:w16cid="http://schemas.microsoft.com/office/word/2016/wordml/cid" xmlns:w16="http://schemas.microsoft.com/office/word/2018/wordml" xmlns:w16se="http://schemas.microsoft.com/office/word/2015/wordml/symex" xmlns:wpg="http://schemas.microsoft.com/office/word/2010/wordprocessingGroup" xmlns:wpi="http://schemas.microsoft.com/office/word/2010/wordprocessingInk" xmlns:wne="http://schemas.microsoft.com/office/word/2006/wordml" xmlns:wps="http://schemas.microsoft.com/office/word/2010/wordprocessingShape" mc:Ignorable="w14 w15 w16se w16cid w16 w16cex wp14">
+<w:document xmlns:wpc="http://schemas.microsoft.com/office/word/2010/wordprocessingCanvas" xmlns:cx="http://schemas.microsoft.com/office/drawing/2014/chartex" xmlns:cx1="http://schemas.microsoft.com/office/drawing/2015/9/8/chartex" xmlns:cx2="http://schemas.microsoft.com/office/drawing/2015/10/21/chartex" xmlns:cx3="http://schemas.microsoft.com/office/drawing/2016/5/9/chartex" xmlns:cx4="http://schemas.microsoft.com/office/drawing/2016/5/10/chartex" xmlns:cx5="http://schemas.microsoft.com/office/drawing/2016/5/11/chartex" xmlns:cx6="http://schemas.microsoft.com/office/drawing/2016/5/12/chartex" xmlns:cx7="http://schemas.microsoft.com/office/drawing/2016/5/13/chartex" xmlns:cx8="http://schemas.microsoft.com/office/drawing/2016/5/14/chartex" xmlns:mc="http://schemas.openxmlformats.org/markup-compatibility/2006" xmlns:aink="http://schemas.microsoft.com/office/drawing/2016/ink" xmlns:am3d="http://schemas.microsoft.com/office/drawing/2017/model3d" xmlns:o="urn:schemas-microsoft-com:office:office" xmlns:oel="http://schemas.microsoft.com/office/2019/extlst" xmlns:r="http://schemas.openxmlformats.org/officeDocument/2006/relationships" xmlns:m="http://schemas.openxmlformats.org/officeDocument/2006/math" xmlns:v="urn:schemas-microsoft-com:vml" xmlns:wp14="http://schemas.microsoft.com/office/word/2010/wordprocessingDrawing" xmlns:wp="http://schemas.openxmlformats.org/drawingml/2006/wordprocessingDrawing" xmlns:w10="urn:schemas-microsoft-com:office:word" xmlns:w="http://schemas.openxmlformats.org/wordprocessingml/2006/main" xmlns:w14="http://schemas.microsoft.com/office/word/2010/wordml" xmlns:w15="http://schemas.microsoft.com/office/word/2012/wordml" xmlns:w16cex="http://schemas.microsoft.com/office/word/2018/wordml/cex" xmlns:w16cid="http://schemas.microsoft.com/office/word/2016/wordml/cid" xmlns:w16="http://schemas.microsoft.com/office/word/2018/wordml" xmlns:w16sdtdh="http://schemas.microsoft.com/office/word/2020/wordml/sdtdatahash" xmlns:w16se="http://schemas.microsoft.com/office/word/2015/wordml/symex" xmlns:wpg="http://schemas.microsoft.com/office/word/2010/wordprocessingGroup" xmlns:wpi="http://schemas.microsoft.com/office/word/2010/wordprocessingInk" xmlns:wne="http://schemas.microsoft.com/office/word/2006/wordml" xmlns:wps="http://schemas.microsoft.com/office/word/2010/wordprocessingShape" mc:Ignorable="w14 w15 w16se w16cid w16 w16cex w16sdtdh wp14">
   <w:body>
     <w:p>
       <w:pPr>
@@ -105,7 +105,15 @@
         <w:t xml:space="preserve">of related work, </w:t>
       </w:r>
       <w:r>
-        <w:t>which includes work that provides background, demonstrates significance, supports or describes the methodology</w:t>
+        <w:t xml:space="preserve">which includes work that provides background, demonstrates significance, </w:t>
+      </w:r>
+      <w:proofErr w:type="gramStart"/>
+      <w:r>
+        <w:t>supports</w:t>
+      </w:r>
+      <w:proofErr w:type="gramEnd"/>
+      <w:r>
+        <w:t xml:space="preserve"> or describes the methodology</w:t>
       </w:r>
       <w:r>
         <w:t xml:space="preserve">, </w:t>
@@ -733,15 +741,13 @@
           <w:rFonts w:ascii="Times New Roman" w:hAnsi="Times New Roman"/>
           <w:sz w:val="24"/>
           <w:szCs w:val="24"/>
-          <w:highlight w:val="yellow"/>
-        </w:rPr>
-      </w:pPr>
-      <w:r>
-        <w:rPr>
-          <w:rFonts w:ascii="Times New Roman" w:hAnsi="Times New Roman"/>
-          <w:sz w:val="24"/>
-          <w:szCs w:val="24"/>
-          <w:highlight w:val="yellow"/>
+        </w:rPr>
+      </w:pPr>
+      <w:r>
+        <w:rPr>
+          <w:rFonts w:ascii="Times New Roman" w:hAnsi="Times New Roman"/>
+          <w:sz w:val="24"/>
+          <w:szCs w:val="24"/>
         </w:rPr>
         <w:t>[3]</w:t>
       </w:r>
@@ -750,7 +756,6 @@
           <w:rFonts w:ascii="Times New Roman" w:hAnsi="Times New Roman"/>
           <w:sz w:val="24"/>
           <w:szCs w:val="24"/>
-          <w:highlight w:val="yellow"/>
         </w:rPr>
         <w:t xml:space="preserve"> Fowler JH, Christakis NA (2008) Dynamic spread of happiness in a large social network: Longitudinal analysis over 20 years in the Framingham Heart Study. BMJ 337:a2338. </w:t>
       </w:r>
@@ -759,7 +764,6 @@
           <w:rFonts w:ascii="Times New Roman" w:hAnsi="Times New Roman"/>
           <w:sz w:val="24"/>
           <w:szCs w:val="24"/>
-          <w:highlight w:val="yellow"/>
         </w:rPr>
         <w:t>(</w:t>
       </w:r>
@@ -769,7 +773,6 @@
           <w:i/>
           <w:sz w:val="24"/>
           <w:szCs w:val="24"/>
-          <w:highlight w:val="yellow"/>
         </w:rPr>
         <w:t>Cited twice in the first 2 paragraphs</w:t>
       </w:r>
@@ -778,7 +781,6 @@
           <w:rFonts w:ascii="Times New Roman" w:hAnsi="Times New Roman"/>
           <w:sz w:val="24"/>
           <w:szCs w:val="24"/>
-          <w:highlight w:val="yellow"/>
         </w:rPr>
         <w:t>)</w:t>
       </w:r>
@@ -1019,7 +1021,27 @@
           <w:sz w:val="24"/>
           <w:szCs w:val="24"/>
         </w:rPr>
-        <w:t>Cited on the right hand side of the first page of the article</w:t>
+        <w:t xml:space="preserve">Cited on the </w:t>
+      </w:r>
+      <w:proofErr w:type="gramStart"/>
+      <w:r>
+        <w:rPr>
+          <w:rFonts w:ascii="Times New Roman" w:hAnsi="Times New Roman"/>
+          <w:i/>
+          <w:sz w:val="24"/>
+          <w:szCs w:val="24"/>
+        </w:rPr>
+        <w:t>right hand</w:t>
+      </w:r>
+      <w:proofErr w:type="gramEnd"/>
+      <w:r>
+        <w:rPr>
+          <w:rFonts w:ascii="Times New Roman" w:hAnsi="Times New Roman"/>
+          <w:i/>
+          <w:sz w:val="24"/>
+          <w:szCs w:val="24"/>
+        </w:rPr>
+        <w:t xml:space="preserve"> side of the first page of the article</w:t>
       </w:r>
       <w:r>
         <w:rPr>
@@ -1134,19 +1156,7 @@
           <w:rPr>
             <w:rStyle w:val="Hyperlink"/>
           </w:rPr>
-          <w:t>https://people.eecs.berkeley.edu/~daw/p</w:t>
-        </w:r>
-        <w:r>
-          <w:rPr>
-            <w:rStyle w:val="Hyperlink"/>
-          </w:rPr>
-          <w:t>a</w:t>
-        </w:r>
-        <w:r>
-          <w:rPr>
-            <w:rStyle w:val="Hyperlink"/>
-          </w:rPr>
-          <w:t>pers/confidence-soups12.pdf</w:t>
+          <w:t>https://people.eecs.berkeley.edu/~daw/papers/confidence-soups12.pdf</w:t>
         </w:r>
       </w:hyperlink>
     </w:p>
@@ -1167,7 +1177,15 @@
         <w:tab/>
       </w:r>
       <w:r>
-        <w:t>security, specifically with regard to carrying out certain activities and installation habits.</w:t>
+        <w:t xml:space="preserve">security, specifically </w:t>
+      </w:r>
+      <w:proofErr w:type="gramStart"/>
+      <w:r>
+        <w:t>with regard to</w:t>
+      </w:r>
+      <w:proofErr w:type="gramEnd"/>
+      <w:r>
+        <w:t xml:space="preserve"> carrying out certain activities and installation habits.</w:t>
       </w:r>
       <w:r>
         <w:t xml:space="preserve"> This is a very-</w:t>
@@ -1457,15 +1475,13 @@
           <w:rFonts w:ascii="Times New Roman" w:hAnsi="Times New Roman"/>
           <w:sz w:val="24"/>
           <w:szCs w:val="24"/>
-          <w:highlight w:val="yellow"/>
-        </w:rPr>
-      </w:pPr>
-      <w:r>
-        <w:rPr>
-          <w:rFonts w:ascii="Times New Roman" w:hAnsi="Times New Roman"/>
-          <w:sz w:val="24"/>
-          <w:szCs w:val="24"/>
-          <w:highlight w:val="yellow"/>
+        </w:rPr>
+      </w:pPr>
+      <w:r>
+        <w:rPr>
+          <w:rFonts w:ascii="Times New Roman" w:hAnsi="Times New Roman"/>
+          <w:sz w:val="24"/>
+          <w:szCs w:val="24"/>
         </w:rPr>
         <w:t xml:space="preserve">[16]  R. Boehme and S. </w:t>
       </w:r>
@@ -1475,7 +1491,6 @@
           <w:rFonts w:ascii="Times New Roman" w:hAnsi="Times New Roman"/>
           <w:sz w:val="24"/>
           <w:szCs w:val="24"/>
-          <w:highlight w:val="yellow"/>
         </w:rPr>
         <w:t>Kopsell</w:t>
       </w:r>
@@ -1485,9 +1500,26 @@
           <w:rFonts w:ascii="Times New Roman" w:hAnsi="Times New Roman"/>
           <w:sz w:val="24"/>
           <w:szCs w:val="24"/>
-          <w:highlight w:val="yellow"/>
-        </w:rPr>
-        <w:t xml:space="preserve">. Trained to accept?: A field experiment on consent dialogs. In </w:t>
+        </w:rPr>
+        <w:t xml:space="preserve">. Trained to </w:t>
+      </w:r>
+      <w:proofErr w:type="gramStart"/>
+      <w:r>
+        <w:rPr>
+          <w:rFonts w:ascii="Times New Roman" w:hAnsi="Times New Roman"/>
+          <w:sz w:val="24"/>
+          <w:szCs w:val="24"/>
+        </w:rPr>
+        <w:t>accept?:</w:t>
+      </w:r>
+      <w:proofErr w:type="gramEnd"/>
+      <w:r>
+        <w:rPr>
+          <w:rFonts w:ascii="Times New Roman" w:hAnsi="Times New Roman"/>
+          <w:sz w:val="24"/>
+          <w:szCs w:val="24"/>
+        </w:rPr>
+        <w:t xml:space="preserve"> A field experiment on consent dialogs. In </w:t>
       </w:r>
       <w:r>
         <w:rPr>
@@ -1496,7 +1528,6 @@
           <w:iCs/>
           <w:sz w:val="24"/>
           <w:szCs w:val="24"/>
-          <w:highlight w:val="yellow"/>
         </w:rPr>
         <w:t>Proc. of ACM SIGCHI Conference on Human Factors in Computing Systems (CHI)</w:t>
       </w:r>
@@ -1505,7 +1536,6 @@
           <w:rFonts w:ascii="Times New Roman" w:hAnsi="Times New Roman"/>
           <w:sz w:val="24"/>
           <w:szCs w:val="24"/>
-          <w:highlight w:val="yellow"/>
         </w:rPr>
         <w:t xml:space="preserve">, 2010. </w:t>
       </w:r>
@@ -1514,7 +1544,6 @@
           <w:rFonts w:ascii="Times New Roman" w:hAnsi="Times New Roman"/>
           <w:sz w:val="24"/>
           <w:szCs w:val="24"/>
-          <w:highlight w:val="yellow"/>
         </w:rPr>
         <w:t>(</w:t>
       </w:r>
@@ -1524,7 +1553,6 @@
           <w:i/>
           <w:sz w:val="24"/>
           <w:szCs w:val="24"/>
-          <w:highlight w:val="yellow"/>
         </w:rPr>
         <w:t>Cited right before section 5.3</w:t>
       </w:r>
@@ -1533,7 +1561,6 @@
           <w:rFonts w:ascii="Times New Roman" w:hAnsi="Times New Roman"/>
           <w:sz w:val="24"/>
           <w:szCs w:val="24"/>
-          <w:highlight w:val="yellow"/>
         </w:rPr>
         <w:t>)</w:t>
       </w:r>
@@ -1556,33 +1583,20 @@
           <w:ilvl w:val="1"/>
           <w:numId w:val="8"/>
         </w:numPr>
-        <w:rPr>
-          <w:highlight w:val="yellow"/>
-        </w:rPr>
-      </w:pPr>
-      <w:r>
-        <w:rPr>
-          <w:highlight w:val="yellow"/>
-        </w:rPr>
+      </w:pPr>
+      <w:r>
         <w:t xml:space="preserve">[37]  I. Traore and A. Ahmed. Continuous authentication using biometrics: Data, models, and metrics. http://my.safaribooksonline.com/book/- /9781613501290. </w:t>
       </w:r>
       <w:r>
-        <w:rPr>
-          <w:highlight w:val="yellow"/>
-        </w:rPr>
         <w:t>(</w:t>
       </w:r>
       <w:r>
         <w:rPr>
           <w:i/>
-          <w:highlight w:val="yellow"/>
         </w:rPr>
         <w:t>Cited right before section 7.4</w:t>
       </w:r>
       <w:r>
-        <w:rPr>
-          <w:highlight w:val="yellow"/>
-        </w:rPr>
         <w:t>)</w:t>
       </w:r>
     </w:p>
@@ -1604,7 +1618,7 @@
 </file>
 
 <file path=word/endnotes.xml><?xml version="1.0" encoding="utf-8"?>
-<w:endnotes xmlns:wpc="http://schemas.microsoft.com/office/word/2010/wordprocessingCanvas" xmlns:cx="http://schemas.microsoft.com/office/drawing/2014/chartex" xmlns:cx1="http://schemas.microsoft.com/office/drawing/2015/9/8/chartex" xmlns:cx2="http://schemas.microsoft.com/office/drawing/2015/10/21/chartex" xmlns:cx3="http://schemas.microsoft.com/office/drawing/2016/5/9/chartex" xmlns:cx4="http://schemas.microsoft.com/office/drawing/2016/5/10/chartex" xmlns:cx5="http://schemas.microsoft.com/office/drawing/2016/5/11/chartex" xmlns:cx6="http://schemas.microsoft.com/office/drawing/2016/5/12/chartex" xmlns:cx7="http://schemas.microsoft.com/office/drawing/2016/5/13/chartex" xmlns:cx8="http://schemas.microsoft.com/office/drawing/2016/5/14/chartex" xmlns:mc="http://schemas.openxmlformats.org/markup-compatibility/2006" xmlns:aink="http://schemas.microsoft.com/office/drawing/2016/ink" xmlns:am3d="http://schemas.microsoft.com/office/drawing/2017/model3d" xmlns:o="urn:schemas-microsoft-com:office:office" xmlns:r="http://schemas.openxmlformats.org/officeDocument/2006/relationships" xmlns:m="http://schemas.openxmlformats.org/officeDocument/2006/math" xmlns:v="urn:schemas-microsoft-com:vml" xmlns:wp14="http://schemas.microsoft.com/office/word/2010/wordprocessingDrawing" xmlns:wp="http://schemas.openxmlformats.org/drawingml/2006/wordprocessingDrawing" xmlns:w10="urn:schemas-microsoft-com:office:word" xmlns:w="http://schemas.openxmlformats.org/wordprocessingml/2006/main" xmlns:w14="http://schemas.microsoft.com/office/word/2010/wordml" xmlns:w15="http://schemas.microsoft.com/office/word/2012/wordml" xmlns:w16cex="http://schemas.microsoft.com/office/word/2018/wordml/cex" xmlns:w16cid="http://schemas.microsoft.com/office/word/2016/wordml/cid" xmlns:w16="http://schemas.microsoft.com/office/word/2018/wordml" xmlns:w16se="http://schemas.microsoft.com/office/word/2015/wordml/symex" xmlns:wpg="http://schemas.microsoft.com/office/word/2010/wordprocessingGroup" xmlns:wpi="http://schemas.microsoft.com/office/word/2010/wordprocessingInk" xmlns:wne="http://schemas.microsoft.com/office/word/2006/wordml" xmlns:wps="http://schemas.microsoft.com/office/word/2010/wordprocessingShape" mc:Ignorable="w14 w15 w16se w16cid w16 w16cex wp14">
+<w:endnotes xmlns:wpc="http://schemas.microsoft.com/office/word/2010/wordprocessingCanvas" xmlns:cx="http://schemas.microsoft.com/office/drawing/2014/chartex" xmlns:cx1="http://schemas.microsoft.com/office/drawing/2015/9/8/chartex" xmlns:cx2="http://schemas.microsoft.com/office/drawing/2015/10/21/chartex" xmlns:cx3="http://schemas.microsoft.com/office/drawing/2016/5/9/chartex" xmlns:cx4="http://schemas.microsoft.com/office/drawing/2016/5/10/chartex" xmlns:cx5="http://schemas.microsoft.com/office/drawing/2016/5/11/chartex" xmlns:cx6="http://schemas.microsoft.com/office/drawing/2016/5/12/chartex" xmlns:cx7="http://schemas.microsoft.com/office/drawing/2016/5/13/chartex" xmlns:cx8="http://schemas.microsoft.com/office/drawing/2016/5/14/chartex" xmlns:mc="http://schemas.openxmlformats.org/markup-compatibility/2006" xmlns:aink="http://schemas.microsoft.com/office/drawing/2016/ink" xmlns:am3d="http://schemas.microsoft.com/office/drawing/2017/model3d" xmlns:o="urn:schemas-microsoft-com:office:office" xmlns:oel="http://schemas.microsoft.com/office/2019/extlst" xmlns:r="http://schemas.openxmlformats.org/officeDocument/2006/relationships" xmlns:m="http://schemas.openxmlformats.org/officeDocument/2006/math" xmlns:v="urn:schemas-microsoft-com:vml" xmlns:wp14="http://schemas.microsoft.com/office/word/2010/wordprocessingDrawing" xmlns:wp="http://schemas.openxmlformats.org/drawingml/2006/wordprocessingDrawing" xmlns:w10="urn:schemas-microsoft-com:office:word" xmlns:w="http://schemas.openxmlformats.org/wordprocessingml/2006/main" xmlns:w14="http://schemas.microsoft.com/office/word/2010/wordml" xmlns:w15="http://schemas.microsoft.com/office/word/2012/wordml" xmlns:w16cex="http://schemas.microsoft.com/office/word/2018/wordml/cex" xmlns:w16cid="http://schemas.microsoft.com/office/word/2016/wordml/cid" xmlns:w16="http://schemas.microsoft.com/office/word/2018/wordml" xmlns:w16sdtdh="http://schemas.microsoft.com/office/word/2020/wordml/sdtdatahash" xmlns:w16se="http://schemas.microsoft.com/office/word/2015/wordml/symex" xmlns:wpg="http://schemas.microsoft.com/office/word/2010/wordprocessingGroup" xmlns:wpi="http://schemas.microsoft.com/office/word/2010/wordprocessingInk" xmlns:wne="http://schemas.microsoft.com/office/word/2006/wordml" xmlns:wps="http://schemas.microsoft.com/office/word/2010/wordprocessingShape" mc:Ignorable="w14 w15 w16se w16cid w16 w16cex w16sdtdh wp14">
   <w:endnote w:type="separator" w:id="-1">
     <w:p>
       <w:r>
@@ -1623,7 +1637,7 @@
 </file>
 
 <file path=word/footer1.xml><?xml version="1.0" encoding="utf-8"?>
-<w:ftr xmlns:wpc="http://schemas.microsoft.com/office/word/2010/wordprocessingCanvas" xmlns:cx="http://schemas.microsoft.com/office/drawing/2014/chartex" xmlns:cx1="http://schemas.microsoft.com/office/drawing/2015/9/8/chartex" xmlns:cx2="http://schemas.microsoft.com/office/drawing/2015/10/21/chartex" xmlns:cx3="http://schemas.microsoft.com/office/drawing/2016/5/9/chartex" xmlns:cx4="http://schemas.microsoft.com/office/drawing/2016/5/10/chartex" xmlns:cx5="http://schemas.microsoft.com/office/drawing/2016/5/11/chartex" xmlns:cx6="http://schemas.microsoft.com/office/drawing/2016/5/12/chartex" xmlns:cx7="http://schemas.microsoft.com/office/drawing/2016/5/13/chartex" xmlns:cx8="http://schemas.microsoft.com/office/drawing/2016/5/14/chartex" xmlns:mc="http://schemas.openxmlformats.org/markup-compatibility/2006" xmlns:aink="http://schemas.microsoft.com/office/drawing/2016/ink" xmlns:am3d="http://schemas.microsoft.com/office/drawing/2017/model3d" xmlns:o="urn:schemas-microsoft-com:office:office" xmlns:r="http://schemas.openxmlformats.org/officeDocument/2006/relationships" xmlns:m="http://schemas.openxmlformats.org/officeDocument/2006/math" xmlns:v="urn:schemas-microsoft-com:vml" xmlns:wp14="http://schemas.microsoft.com/office/word/2010/wordprocessingDrawing" xmlns:wp="http://schemas.openxmlformats.org/drawingml/2006/wordprocessingDrawing" xmlns:w10="urn:schemas-microsoft-com:office:word" xmlns:w="http://schemas.openxmlformats.org/wordprocessingml/2006/main" xmlns:w14="http://schemas.microsoft.com/office/word/2010/wordml" xmlns:w15="http://schemas.microsoft.com/office/word/2012/wordml" xmlns:w16cex="http://schemas.microsoft.com/office/word/2018/wordml/cex" xmlns:w16cid="http://schemas.microsoft.com/office/word/2016/wordml/cid" xmlns:w16="http://schemas.microsoft.com/office/word/2018/wordml" xmlns:w16se="http://schemas.microsoft.com/office/word/2015/wordml/symex" xmlns:wpg="http://schemas.microsoft.com/office/word/2010/wordprocessingGroup" xmlns:wpi="http://schemas.microsoft.com/office/word/2010/wordprocessingInk" xmlns:wne="http://schemas.microsoft.com/office/word/2006/wordml" xmlns:wps="http://schemas.microsoft.com/office/word/2010/wordprocessingShape" mc:Ignorable="w14 w15 w16se w16cid w16 w16cex wp14">
+<w:ftr xmlns:wpc="http://schemas.microsoft.com/office/word/2010/wordprocessingCanvas" xmlns:cx="http://schemas.microsoft.com/office/drawing/2014/chartex" xmlns:cx1="http://schemas.microsoft.com/office/drawing/2015/9/8/chartex" xmlns:cx2="http://schemas.microsoft.com/office/drawing/2015/10/21/chartex" xmlns:cx3="http://schemas.microsoft.com/office/drawing/2016/5/9/chartex" xmlns:cx4="http://schemas.microsoft.com/office/drawing/2016/5/10/chartex" xmlns:cx5="http://schemas.microsoft.com/office/drawing/2016/5/11/chartex" xmlns:cx6="http://schemas.microsoft.com/office/drawing/2016/5/12/chartex" xmlns:cx7="http://schemas.microsoft.com/office/drawing/2016/5/13/chartex" xmlns:cx8="http://schemas.microsoft.com/office/drawing/2016/5/14/chartex" xmlns:mc="http://schemas.openxmlformats.org/markup-compatibility/2006" xmlns:aink="http://schemas.microsoft.com/office/drawing/2016/ink" xmlns:am3d="http://schemas.microsoft.com/office/drawing/2017/model3d" xmlns:o="urn:schemas-microsoft-com:office:office" xmlns:oel="http://schemas.microsoft.com/office/2019/extlst" xmlns:r="http://schemas.openxmlformats.org/officeDocument/2006/relationships" xmlns:m="http://schemas.openxmlformats.org/officeDocument/2006/math" xmlns:v="urn:schemas-microsoft-com:vml" xmlns:wp14="http://schemas.microsoft.com/office/word/2010/wordprocessingDrawing" xmlns:wp="http://schemas.openxmlformats.org/drawingml/2006/wordprocessingDrawing" xmlns:w10="urn:schemas-microsoft-com:office:word" xmlns:w="http://schemas.openxmlformats.org/wordprocessingml/2006/main" xmlns:w14="http://schemas.microsoft.com/office/word/2010/wordml" xmlns:w15="http://schemas.microsoft.com/office/word/2012/wordml" xmlns:w16cex="http://schemas.microsoft.com/office/word/2018/wordml/cex" xmlns:w16cid="http://schemas.microsoft.com/office/word/2016/wordml/cid" xmlns:w16="http://schemas.microsoft.com/office/word/2018/wordml" xmlns:w16sdtdh="http://schemas.microsoft.com/office/word/2020/wordml/sdtdatahash" xmlns:w16se="http://schemas.microsoft.com/office/word/2015/wordml/symex" xmlns:wpg="http://schemas.microsoft.com/office/word/2010/wordprocessingGroup" xmlns:wpi="http://schemas.microsoft.com/office/word/2010/wordprocessingInk" xmlns:wne="http://schemas.microsoft.com/office/word/2006/wordml" xmlns:wps="http://schemas.microsoft.com/office/word/2010/wordprocessingShape" mc:Ignorable="w14 w15 w16se w16cid w16 w16cex w16sdtdh wp14">
   <w:sdt>
     <w:sdtPr>
       <w:id w:val="1730888237"/>
@@ -1677,7 +1691,7 @@
 </file>
 
 <file path=word/footnotes.xml><?xml version="1.0" encoding="utf-8"?>
-<w:footnotes xmlns:wpc="http://schemas.microsoft.com/office/word/2010/wordprocessingCanvas" xmlns:cx="http://schemas.microsoft.com/office/drawing/2014/chartex" xmlns:cx1="http://schemas.microsoft.com/office/drawing/2015/9/8/chartex" xmlns:cx2="http://schemas.microsoft.com/office/drawing/2015/10/21/chartex" xmlns:cx3="http://schemas.microsoft.com/office/drawing/2016/5/9/chartex" xmlns:cx4="http://schemas.microsoft.com/office/drawing/2016/5/10/chartex" xmlns:cx5="http://schemas.microsoft.com/office/drawing/2016/5/11/chartex" xmlns:cx6="http://schemas.microsoft.com/office/drawing/2016/5/12/chartex" xmlns:cx7="http://schemas.microsoft.com/office/drawing/2016/5/13/chartex" xmlns:cx8="http://schemas.microsoft.com/office/drawing/2016/5/14/chartex" xmlns:mc="http://schemas.openxmlformats.org/markup-compatibility/2006" xmlns:aink="http://schemas.microsoft.com/office/drawing/2016/ink" xmlns:am3d="http://schemas.microsoft.com/office/drawing/2017/model3d" xmlns:o="urn:schemas-microsoft-com:office:office" xmlns:r="http://schemas.openxmlformats.org/officeDocument/2006/relationships" xmlns:m="http://schemas.openxmlformats.org/officeDocument/2006/math" xmlns:v="urn:schemas-microsoft-com:vml" xmlns:wp14="http://schemas.microsoft.com/office/word/2010/wordprocessingDrawing" xmlns:wp="http://schemas.openxmlformats.org/drawingml/2006/wordprocessingDrawing" xmlns:w10="urn:schemas-microsoft-com:office:word" xmlns:w="http://schemas.openxmlformats.org/wordprocessingml/2006/main" xmlns:w14="http://schemas.microsoft.com/office/word/2010/wordml" xmlns:w15="http://schemas.microsoft.com/office/word/2012/wordml" xmlns:w16cex="http://schemas.microsoft.com/office/word/2018/wordml/cex" xmlns:w16cid="http://schemas.microsoft.com/office/word/2016/wordml/cid" xmlns:w16="http://schemas.microsoft.com/office/word/2018/wordml" xmlns:w16se="http://schemas.microsoft.com/office/word/2015/wordml/symex" xmlns:wpg="http://schemas.microsoft.com/office/word/2010/wordprocessingGroup" xmlns:wpi="http://schemas.microsoft.com/office/word/2010/wordprocessingInk" xmlns:wne="http://schemas.microsoft.com/office/word/2006/wordml" xmlns:wps="http://schemas.microsoft.com/office/word/2010/wordprocessingShape" mc:Ignorable="w14 w15 w16se w16cid w16 w16cex wp14">
+<w:footnotes xmlns:wpc="http://schemas.microsoft.com/office/word/2010/wordprocessingCanvas" xmlns:cx="http://schemas.microsoft.com/office/drawing/2014/chartex" xmlns:cx1="http://schemas.microsoft.com/office/drawing/2015/9/8/chartex" xmlns:cx2="http://schemas.microsoft.com/office/drawing/2015/10/21/chartex" xmlns:cx3="http://schemas.microsoft.com/office/drawing/2016/5/9/chartex" xmlns:cx4="http://schemas.microsoft.com/office/drawing/2016/5/10/chartex" xmlns:cx5="http://schemas.microsoft.com/office/drawing/2016/5/11/chartex" xmlns:cx6="http://schemas.microsoft.com/office/drawing/2016/5/12/chartex" xmlns:cx7="http://schemas.microsoft.com/office/drawing/2016/5/13/chartex" xmlns:cx8="http://schemas.microsoft.com/office/drawing/2016/5/14/chartex" xmlns:mc="http://schemas.openxmlformats.org/markup-compatibility/2006" xmlns:aink="http://schemas.microsoft.com/office/drawing/2016/ink" xmlns:am3d="http://schemas.microsoft.com/office/drawing/2017/model3d" xmlns:o="urn:schemas-microsoft-com:office:office" xmlns:oel="http://schemas.microsoft.com/office/2019/extlst" xmlns:r="http://schemas.openxmlformats.org/officeDocument/2006/relationships" xmlns:m="http://schemas.openxmlformats.org/officeDocument/2006/math" xmlns:v="urn:schemas-microsoft-com:vml" xmlns:wp14="http://schemas.microsoft.com/office/word/2010/wordprocessingDrawing" xmlns:wp="http://schemas.openxmlformats.org/drawingml/2006/wordprocessingDrawing" xmlns:w10="urn:schemas-microsoft-com:office:word" xmlns:w="http://schemas.openxmlformats.org/wordprocessingml/2006/main" xmlns:w14="http://schemas.microsoft.com/office/word/2010/wordml" xmlns:w15="http://schemas.microsoft.com/office/word/2012/wordml" xmlns:w16cex="http://schemas.microsoft.com/office/word/2018/wordml/cex" xmlns:w16cid="http://schemas.microsoft.com/office/word/2016/wordml/cid" xmlns:w16="http://schemas.microsoft.com/office/word/2018/wordml" xmlns:w16sdtdh="http://schemas.microsoft.com/office/word/2020/wordml/sdtdatahash" xmlns:w16se="http://schemas.microsoft.com/office/word/2015/wordml/symex" xmlns:wpg="http://schemas.microsoft.com/office/word/2010/wordprocessingGroup" xmlns:wpi="http://schemas.microsoft.com/office/word/2010/wordprocessingInk" xmlns:wne="http://schemas.microsoft.com/office/word/2006/wordml" xmlns:wps="http://schemas.microsoft.com/office/word/2010/wordprocessingShape" mc:Ignorable="w14 w15 w16se w16cid w16 w16cex w16sdtdh wp14">
   <w:footnote w:type="separator" w:id="-1">
     <w:p>
       <w:r>
@@ -1696,7 +1710,7 @@
 </file>
 
 <file path=word/numbering.xml><?xml version="1.0" encoding="utf-8"?>
-<w:numbering xmlns:wpc="http://schemas.microsoft.com/office/word/2010/wordprocessingCanvas" xmlns:cx="http://schemas.microsoft.com/office/drawing/2014/chartex" xmlns:cx1="http://schemas.microsoft.com/office/drawing/2015/9/8/chartex" xmlns:cx2="http://schemas.microsoft.com/office/drawing/2015/10/21/chartex" xmlns:cx3="http://schemas.microsoft.com/office/drawing/2016/5/9/chartex" xmlns:cx4="http://schemas.microsoft.com/office/drawing/2016/5/10/chartex" xmlns:cx5="http://schemas.microsoft.com/office/drawing/2016/5/11/chartex" xmlns:cx6="http://schemas.microsoft.com/office/drawing/2016/5/12/chartex" xmlns:cx7="http://schemas.microsoft.com/office/drawing/2016/5/13/chartex" xmlns:cx8="http://schemas.microsoft.com/office/drawing/2016/5/14/chartex" xmlns:mc="http://schemas.openxmlformats.org/markup-compatibility/2006" xmlns:aink="http://schemas.microsoft.com/office/drawing/2016/ink" xmlns:am3d="http://schemas.microsoft.com/office/drawing/2017/model3d" xmlns:o="urn:schemas-microsoft-com:office:office" xmlns:r="http://schemas.openxmlformats.org/officeDocument/2006/relationships" xmlns:m="http://schemas.openxmlformats.org/officeDocument/2006/math" xmlns:v="urn:schemas-microsoft-com:vml" xmlns:wp14="http://schemas.microsoft.com/office/word/2010/wordprocessingDrawing" xmlns:wp="http://schemas.openxmlformats.org/drawingml/2006/wordprocessingDrawing" xmlns:w10="urn:schemas-microsoft-com:office:word" xmlns:w="http://schemas.openxmlformats.org/wordprocessingml/2006/main" xmlns:w14="http://schemas.microsoft.com/office/word/2010/wordml" xmlns:w15="http://schemas.microsoft.com/office/word/2012/wordml" xmlns:w16cex="http://schemas.microsoft.com/office/word/2018/wordml/cex" xmlns:w16cid="http://schemas.microsoft.com/office/word/2016/wordml/cid" xmlns:w16="http://schemas.microsoft.com/office/word/2018/wordml" xmlns:w16se="http://schemas.microsoft.com/office/word/2015/wordml/symex" xmlns:wpg="http://schemas.microsoft.com/office/word/2010/wordprocessingGroup" xmlns:wpi="http://schemas.microsoft.com/office/word/2010/wordprocessingInk" xmlns:wne="http://schemas.microsoft.com/office/word/2006/wordml" xmlns:wps="http://schemas.microsoft.com/office/word/2010/wordprocessingShape" mc:Ignorable="w14 w15 w16se w16cid w16 w16cex wp14">
+<w:numbering xmlns:wpc="http://schemas.microsoft.com/office/word/2010/wordprocessingCanvas" xmlns:cx="http://schemas.microsoft.com/office/drawing/2014/chartex" xmlns:cx1="http://schemas.microsoft.com/office/drawing/2015/9/8/chartex" xmlns:cx2="http://schemas.microsoft.com/office/drawing/2015/10/21/chartex" xmlns:cx3="http://schemas.microsoft.com/office/drawing/2016/5/9/chartex" xmlns:cx4="http://schemas.microsoft.com/office/drawing/2016/5/10/chartex" xmlns:cx5="http://schemas.microsoft.com/office/drawing/2016/5/11/chartex" xmlns:cx6="http://schemas.microsoft.com/office/drawing/2016/5/12/chartex" xmlns:cx7="http://schemas.microsoft.com/office/drawing/2016/5/13/chartex" xmlns:cx8="http://schemas.microsoft.com/office/drawing/2016/5/14/chartex" xmlns:mc="http://schemas.openxmlformats.org/markup-compatibility/2006" xmlns:aink="http://schemas.microsoft.com/office/drawing/2016/ink" xmlns:am3d="http://schemas.microsoft.com/office/drawing/2017/model3d" xmlns:o="urn:schemas-microsoft-com:office:office" xmlns:oel="http://schemas.microsoft.com/office/2019/extlst" xmlns:r="http://schemas.openxmlformats.org/officeDocument/2006/relationships" xmlns:m="http://schemas.openxmlformats.org/officeDocument/2006/math" xmlns:v="urn:schemas-microsoft-com:vml" xmlns:wp14="http://schemas.microsoft.com/office/word/2010/wordprocessingDrawing" xmlns:wp="http://schemas.openxmlformats.org/drawingml/2006/wordprocessingDrawing" xmlns:w10="urn:schemas-microsoft-com:office:word" xmlns:w="http://schemas.openxmlformats.org/wordprocessingml/2006/main" xmlns:w14="http://schemas.microsoft.com/office/word/2010/wordml" xmlns:w15="http://schemas.microsoft.com/office/word/2012/wordml" xmlns:w16cex="http://schemas.microsoft.com/office/word/2018/wordml/cex" xmlns:w16cid="http://schemas.microsoft.com/office/word/2016/wordml/cid" xmlns:w16="http://schemas.microsoft.com/office/word/2018/wordml" xmlns:w16sdtdh="http://schemas.microsoft.com/office/word/2020/wordml/sdtdatahash" xmlns:w16se="http://schemas.microsoft.com/office/word/2015/wordml/symex" xmlns:wpg="http://schemas.microsoft.com/office/word/2010/wordprocessingGroup" xmlns:wpi="http://schemas.microsoft.com/office/word/2010/wordprocessingInk" xmlns:wne="http://schemas.microsoft.com/office/word/2006/wordml" xmlns:wps="http://schemas.microsoft.com/office/word/2010/wordprocessingShape" mc:Ignorable="w14 w15 w16se w16cid w16 w16cex w16sdtdh wp14">
   <w:abstractNum w:abstractNumId="0" w15:restartNumberingAfterBreak="0">
     <w:nsid w:val="01553B44"/>
     <w:multiLevelType w:val="multilevel"/>
@@ -3371,52 +3385,52 @@
       </w:pPr>
     </w:lvl>
   </w:abstractNum>
-  <w:num w:numId="1">
+  <w:num w:numId="1" w16cid:durableId="856699284">
     <w:abstractNumId w:val="11"/>
   </w:num>
-  <w:num w:numId="2">
+  <w:num w:numId="2" w16cid:durableId="629484054">
     <w:abstractNumId w:val="5"/>
   </w:num>
-  <w:num w:numId="3">
+  <w:num w:numId="3" w16cid:durableId="2011637192">
     <w:abstractNumId w:val="13"/>
   </w:num>
-  <w:num w:numId="4">
+  <w:num w:numId="4" w16cid:durableId="2107534019">
     <w:abstractNumId w:val="14"/>
   </w:num>
-  <w:num w:numId="5">
+  <w:num w:numId="5" w16cid:durableId="1237397024">
     <w:abstractNumId w:val="3"/>
   </w:num>
-  <w:num w:numId="6">
+  <w:num w:numId="6" w16cid:durableId="1950818794">
     <w:abstractNumId w:val="15"/>
   </w:num>
-  <w:num w:numId="7">
+  <w:num w:numId="7" w16cid:durableId="1624269906">
     <w:abstractNumId w:val="1"/>
   </w:num>
-  <w:num w:numId="8">
+  <w:num w:numId="8" w16cid:durableId="611205459">
     <w:abstractNumId w:val="6"/>
   </w:num>
-  <w:num w:numId="9">
+  <w:num w:numId="9" w16cid:durableId="1835141061">
     <w:abstractNumId w:val="7"/>
   </w:num>
-  <w:num w:numId="10">
+  <w:num w:numId="10" w16cid:durableId="1179004425">
     <w:abstractNumId w:val="0"/>
   </w:num>
-  <w:num w:numId="11">
+  <w:num w:numId="11" w16cid:durableId="1063523555">
     <w:abstractNumId w:val="4"/>
   </w:num>
-  <w:num w:numId="12">
+  <w:num w:numId="12" w16cid:durableId="611059569">
     <w:abstractNumId w:val="9"/>
   </w:num>
-  <w:num w:numId="13">
+  <w:num w:numId="13" w16cid:durableId="1656369797">
     <w:abstractNumId w:val="2"/>
   </w:num>
-  <w:num w:numId="14">
+  <w:num w:numId="14" w16cid:durableId="1791708619">
     <w:abstractNumId w:val="8"/>
   </w:num>
-  <w:num w:numId="15">
+  <w:num w:numId="15" w16cid:durableId="899169410">
     <w:abstractNumId w:val="10"/>
   </w:num>
-  <w:num w:numId="16">
+  <w:num w:numId="16" w16cid:durableId="1937594340">
     <w:abstractNumId w:val="12"/>
   </w:num>
   <w:numIdMacAtCleanup w:val="1"/>
@@ -3424,7 +3438,7 @@
 </file>
 
 <file path=word/styles.xml><?xml version="1.0" encoding="utf-8"?>
-<w:styles xmlns:mc="http://schemas.openxmlformats.org/markup-compatibility/2006" xmlns:r="http://schemas.openxmlformats.org/officeDocument/2006/relationships" xmlns:w="http://schemas.openxmlformats.org/wordprocessingml/2006/main" xmlns:w14="http://schemas.microsoft.com/office/word/2010/wordml" xmlns:w15="http://schemas.microsoft.com/office/word/2012/wordml" xmlns:w16cex="http://schemas.microsoft.com/office/word/2018/wordml/cex" xmlns:w16cid="http://schemas.microsoft.com/office/word/2016/wordml/cid" xmlns:w16="http://schemas.microsoft.com/office/word/2018/wordml" xmlns:w16se="http://schemas.microsoft.com/office/word/2015/wordml/symex" mc:Ignorable="w14 w15 w16se w16cid w16 w16cex">
+<w:styles xmlns:mc="http://schemas.openxmlformats.org/markup-compatibility/2006" xmlns:r="http://schemas.openxmlformats.org/officeDocument/2006/relationships" xmlns:w="http://schemas.openxmlformats.org/wordprocessingml/2006/main" xmlns:w14="http://schemas.microsoft.com/office/word/2010/wordml" xmlns:w15="http://schemas.microsoft.com/office/word/2012/wordml" xmlns:w16cex="http://schemas.microsoft.com/office/word/2018/wordml/cex" xmlns:w16cid="http://schemas.microsoft.com/office/word/2016/wordml/cid" xmlns:w16="http://schemas.microsoft.com/office/word/2018/wordml" xmlns:w16sdtdh="http://schemas.microsoft.com/office/word/2020/wordml/sdtdatahash" xmlns:w16se="http://schemas.microsoft.com/office/word/2015/wordml/symex" mc:Ignorable="w14 w15 w16se w16cid w16 w16cex w16sdtdh">
   <w:docDefaults>
     <w:rPrDefault>
       <w:rPr>

--- a/data/hw/ReferenceAssignment.docx
+++ b/data/hw/ReferenceAssignment.docx
@@ -155,13 +155,19 @@
     <w:p/>
     <w:p>
       <w:r>
-        <w:t xml:space="preserve">Assignment: </w:t>
+        <w:t>Directions</w:t>
+      </w:r>
+      <w:r>
+        <w:t xml:space="preserve">: </w:t>
       </w:r>
       <w:r>
         <w:t xml:space="preserve">for each </w:t>
       </w:r>
       <w:r>
-        <w:t xml:space="preserve">listed reference, </w:t>
+        <w:t>highlighted</w:t>
+      </w:r>
+      <w:r>
+        <w:t xml:space="preserve"> reference, </w:t>
       </w:r>
       <w:r>
         <w:t xml:space="preserve">include the letter below that best describes why the reference is included, and </w:t>
